--- a/Пояснительная записка.docx
+++ b/Пояснительная записка.docx
@@ -479,6 +479,7 @@
               <w:tab w:val="right" w:leader="dot" w:pos="9347"/>
             </w:tabs>
             <w:spacing w:after="0"/>
+            <w:jc w:val="both"/>
             <w:rPr>
               <w:rFonts w:asciiTheme="minorHAnsi" w:eastAsiaTheme="minorEastAsia" w:hAnsiTheme="minorHAnsi"/>
               <w:b/>
@@ -516,7 +517,7 @@
             </w:rPr>
             <w:fldChar w:fldCharType="separate"/>
           </w:r>
-          <w:hyperlink w:anchor="_Toc107772846" w:history="1">
+          <w:hyperlink w:anchor="_Toc107778520" w:history="1">
             <w:r>
               <w:rPr>
                 <w:rStyle w:val="a5"/>
@@ -584,7 +585,7 @@
                 <w:sz w:val="22"/>
                 <w:szCs w:val="22"/>
               </w:rPr>
-              <w:instrText xml:space="preserve"> PAGEREF _Toc107772846 \h </w:instrText>
+              <w:instrText xml:space="preserve"> PAGEREF _Toc107778520 \h </w:instrText>
             </w:r>
             <w:r>
               <w:rPr>
@@ -639,6 +640,7 @@
               <w:tab w:val="right" w:leader="dot" w:pos="9347"/>
             </w:tabs>
             <w:spacing w:after="0"/>
+            <w:jc w:val="both"/>
             <w:rPr>
               <w:rFonts w:asciiTheme="minorHAnsi" w:eastAsiaTheme="minorEastAsia" w:hAnsiTheme="minorHAnsi"/>
               <w:b/>
@@ -649,7 +651,7 @@
               <w:lang w:eastAsia="ru-RU"/>
             </w:rPr>
           </w:pPr>
-          <w:hyperlink w:anchor="_Toc107772847" w:history="1">
+          <w:hyperlink w:anchor="_Toc107778521" w:history="1">
             <w:r>
               <w:rPr>
                 <w:rStyle w:val="a5"/>
@@ -717,7 +719,7 @@
                 <w:sz w:val="22"/>
                 <w:szCs w:val="22"/>
               </w:rPr>
-              <w:instrText xml:space="preserve"> PAGEREF _Toc107772847 \h </w:instrText>
+              <w:instrText xml:space="preserve"> PAGEREF _Toc107778521 \h </w:instrText>
             </w:r>
             <w:r>
               <w:rPr>
@@ -772,6 +774,7 @@
               <w:tab w:val="right" w:leader="dot" w:pos="9347"/>
             </w:tabs>
             <w:spacing w:after="0"/>
+            <w:jc w:val="both"/>
             <w:rPr>
               <w:rFonts w:asciiTheme="minorHAnsi" w:eastAsiaTheme="minorEastAsia" w:hAnsiTheme="minorHAnsi"/>
               <w:b/>
@@ -782,7 +785,7 @@
               <w:lang w:eastAsia="ru-RU"/>
             </w:rPr>
           </w:pPr>
-          <w:hyperlink w:anchor="_Toc107772848" w:history="1">
+          <w:hyperlink w:anchor="_Toc107778522" w:history="1">
             <w:r>
               <w:rPr>
                 <w:rStyle w:val="a5"/>
@@ -850,7 +853,7 @@
                 <w:sz w:val="22"/>
                 <w:szCs w:val="22"/>
               </w:rPr>
-              <w:instrText xml:space="preserve"> PAGEREF _Toc107772848 \h </w:instrText>
+              <w:instrText xml:space="preserve"> PAGEREF _Toc107778522 \h </w:instrText>
             </w:r>
             <w:r>
               <w:rPr>
@@ -905,6 +908,7 @@
               <w:tab w:val="right" w:leader="dot" w:pos="9347"/>
             </w:tabs>
             <w:spacing w:after="0"/>
+            <w:jc w:val="both"/>
             <w:rPr>
               <w:rFonts w:asciiTheme="minorHAnsi" w:eastAsiaTheme="minorEastAsia" w:hAnsiTheme="minorHAnsi"/>
               <w:b/>
@@ -915,7 +919,7 @@
               <w:lang w:eastAsia="ru-RU"/>
             </w:rPr>
           </w:pPr>
-          <w:hyperlink w:anchor="_Toc107772849" w:history="1">
+          <w:hyperlink w:anchor="_Toc107778523" w:history="1">
             <w:r>
               <w:rPr>
                 <w:rStyle w:val="a5"/>
@@ -981,7 +985,7 @@
                 <w:sz w:val="22"/>
                 <w:szCs w:val="22"/>
               </w:rPr>
-              <w:instrText xml:space="preserve"> PAGEREF _Toc107772849 \h </w:instrText>
+              <w:instrText xml:space="preserve"> PAGEREF _Toc107778523 \h </w:instrText>
             </w:r>
             <w:r>
               <w:rPr>
@@ -1036,6 +1040,7 @@
               <w:tab w:val="right" w:leader="dot" w:pos="9347"/>
             </w:tabs>
             <w:spacing w:after="0"/>
+            <w:jc w:val="both"/>
             <w:rPr>
               <w:rFonts w:asciiTheme="minorHAnsi" w:eastAsiaTheme="minorEastAsia" w:hAnsiTheme="minorHAnsi"/>
               <w:b/>
@@ -1046,7 +1051,7 @@
               <w:lang w:eastAsia="ru-RU"/>
             </w:rPr>
           </w:pPr>
-          <w:hyperlink w:anchor="_Toc107772850" w:history="1">
+          <w:hyperlink w:anchor="_Toc107778524" w:history="1">
             <w:r>
               <w:rPr>
                 <w:rStyle w:val="a5"/>
@@ -1114,7 +1119,7 @@
                 <w:sz w:val="22"/>
                 <w:szCs w:val="22"/>
               </w:rPr>
-              <w:instrText xml:space="preserve"> PAGEREF _Toc107772850 \h </w:instrText>
+              <w:instrText xml:space="preserve"> PAGEREF _Toc107778524 \h </w:instrText>
             </w:r>
             <w:r>
               <w:rPr>
@@ -1169,6 +1174,7 @@
               <w:tab w:val="right" w:leader="dot" w:pos="9347"/>
             </w:tabs>
             <w:spacing w:after="0"/>
+            <w:jc w:val="both"/>
             <w:rPr>
               <w:rFonts w:asciiTheme="minorHAnsi" w:eastAsiaTheme="minorEastAsia" w:hAnsiTheme="minorHAnsi"/>
               <w:b/>
@@ -1179,7 +1185,7 @@
               <w:lang w:eastAsia="ru-RU"/>
             </w:rPr>
           </w:pPr>
-          <w:hyperlink w:anchor="_Toc107772851" w:history="1">
+          <w:hyperlink w:anchor="_Toc107778525" w:history="1">
             <w:r>
               <w:rPr>
                 <w:rStyle w:val="a5"/>
@@ -1249,7 +1255,7 @@
                 <w:sz w:val="22"/>
                 <w:szCs w:val="22"/>
               </w:rPr>
-              <w:instrText xml:space="preserve"> PAGEREF _Toc107772851 \h </w:instrText>
+              <w:instrText xml:space="preserve"> PAGEREF _Toc107778525 \h </w:instrText>
             </w:r>
             <w:r>
               <w:rPr>
@@ -1304,6 +1310,7 @@
               <w:tab w:val="right" w:leader="dot" w:pos="9347"/>
             </w:tabs>
             <w:spacing w:after="0"/>
+            <w:jc w:val="both"/>
             <w:rPr>
               <w:rFonts w:asciiTheme="minorHAnsi" w:eastAsiaTheme="minorEastAsia" w:hAnsiTheme="minorHAnsi"/>
               <w:b/>
@@ -1314,7 +1321,7 @@
               <w:lang w:eastAsia="ru-RU"/>
             </w:rPr>
           </w:pPr>
-          <w:hyperlink w:anchor="_Toc107772852" w:history="1">
+          <w:hyperlink w:anchor="_Toc107778526" w:history="1">
             <w:r>
               <w:rPr>
                 <w:rStyle w:val="a5"/>
@@ -1384,7 +1391,7 @@
                 <w:sz w:val="22"/>
                 <w:szCs w:val="22"/>
               </w:rPr>
-              <w:instrText xml:space="preserve"> PAGEREF _Toc107772852 \h </w:instrText>
+              <w:instrText xml:space="preserve"> PAGEREF _Toc107778526 \h </w:instrText>
             </w:r>
             <w:r>
               <w:rPr>
@@ -1439,6 +1446,7 @@
               <w:tab w:val="right" w:leader="dot" w:pos="9347"/>
             </w:tabs>
             <w:spacing w:after="0"/>
+            <w:jc w:val="both"/>
             <w:rPr>
               <w:rFonts w:asciiTheme="minorHAnsi" w:eastAsiaTheme="minorEastAsia" w:hAnsiTheme="minorHAnsi"/>
               <w:b/>
@@ -1449,7 +1457,7 @@
               <w:lang w:eastAsia="ru-RU"/>
             </w:rPr>
           </w:pPr>
-          <w:hyperlink w:anchor="_Toc107772853" w:history="1">
+          <w:hyperlink w:anchor="_Toc107778527" w:history="1">
             <w:r>
               <w:rPr>
                 <w:rStyle w:val="a5"/>
@@ -1519,7 +1527,7 @@
                 <w:sz w:val="22"/>
                 <w:szCs w:val="22"/>
               </w:rPr>
-              <w:instrText xml:space="preserve"> PAGEREF _Toc107772853 \h </w:instrText>
+              <w:instrText xml:space="preserve"> PAGEREF _Toc107778527 \h </w:instrText>
             </w:r>
             <w:r>
               <w:rPr>
@@ -1574,6 +1582,7 @@
               <w:tab w:val="right" w:leader="dot" w:pos="9347"/>
             </w:tabs>
             <w:spacing w:after="0"/>
+            <w:jc w:val="both"/>
             <w:rPr>
               <w:rFonts w:asciiTheme="minorHAnsi" w:eastAsiaTheme="minorEastAsia" w:hAnsiTheme="minorHAnsi"/>
               <w:b/>
@@ -1584,7 +1593,7 @@
               <w:lang w:eastAsia="ru-RU"/>
             </w:rPr>
           </w:pPr>
-          <w:hyperlink w:anchor="_Toc107772854" w:history="1">
+          <w:hyperlink w:anchor="_Toc107778528" w:history="1">
             <w:r>
               <w:rPr>
                 <w:rStyle w:val="a5"/>
@@ -1654,7 +1663,7 @@
                 <w:sz w:val="22"/>
                 <w:szCs w:val="22"/>
               </w:rPr>
-              <w:instrText xml:space="preserve"> PAGEREF _Toc107772854 \h </w:instrText>
+              <w:instrText xml:space="preserve"> PAGEREF _Toc107778528 \h </w:instrText>
             </w:r>
             <w:r>
               <w:rPr>
@@ -1709,6 +1718,7 @@
               <w:tab w:val="right" w:leader="dot" w:pos="9347"/>
             </w:tabs>
             <w:spacing w:after="0"/>
+            <w:jc w:val="both"/>
             <w:rPr>
               <w:rFonts w:asciiTheme="minorHAnsi" w:eastAsiaTheme="minorEastAsia" w:hAnsiTheme="minorHAnsi"/>
               <w:b/>
@@ -1719,7 +1729,7 @@
               <w:lang w:eastAsia="ru-RU"/>
             </w:rPr>
           </w:pPr>
-          <w:hyperlink w:anchor="_Toc107772855" w:history="1">
+          <w:hyperlink w:anchor="_Toc107778529" w:history="1">
             <w:r>
               <w:rPr>
                 <w:rStyle w:val="a5"/>
@@ -1789,7 +1799,7 @@
                 <w:sz w:val="22"/>
                 <w:szCs w:val="22"/>
               </w:rPr>
-              <w:instrText xml:space="preserve"> PAGEREF _Toc107772855 \h </w:instrText>
+              <w:instrText xml:space="preserve"> PAGEREF _Toc107778529 \h </w:instrText>
             </w:r>
             <w:r>
               <w:rPr>
@@ -1844,6 +1854,7 @@
               <w:tab w:val="right" w:leader="dot" w:pos="9347"/>
             </w:tabs>
             <w:spacing w:after="0"/>
+            <w:jc w:val="both"/>
             <w:rPr>
               <w:rFonts w:asciiTheme="minorHAnsi" w:eastAsiaTheme="minorEastAsia" w:hAnsiTheme="minorHAnsi"/>
               <w:b/>
@@ -1854,7 +1865,7 @@
               <w:lang w:eastAsia="ru-RU"/>
             </w:rPr>
           </w:pPr>
-          <w:hyperlink w:anchor="_Toc107772856" w:history="1">
+          <w:hyperlink w:anchor="_Toc107778530" w:history="1">
             <w:r>
               <w:rPr>
                 <w:rStyle w:val="a5"/>
@@ -1924,7 +1935,7 @@
                 <w:sz w:val="22"/>
                 <w:szCs w:val="22"/>
               </w:rPr>
-              <w:instrText xml:space="preserve"> PAGEREF _Toc107772856 \h </w:instrText>
+              <w:instrText xml:space="preserve"> PAGEREF _Toc107778530 \h </w:instrText>
             </w:r>
             <w:r>
               <w:rPr>
@@ -1979,6 +1990,7 @@
               <w:tab w:val="right" w:leader="dot" w:pos="9347"/>
             </w:tabs>
             <w:spacing w:after="0"/>
+            <w:jc w:val="both"/>
             <w:rPr>
               <w:rFonts w:asciiTheme="minorHAnsi" w:eastAsiaTheme="minorEastAsia" w:hAnsiTheme="minorHAnsi"/>
               <w:b/>
@@ -1989,7 +2001,7 @@
               <w:lang w:eastAsia="ru-RU"/>
             </w:rPr>
           </w:pPr>
-          <w:hyperlink w:anchor="_Toc107772857" w:history="1">
+          <w:hyperlink w:anchor="_Toc107778531" w:history="1">
             <w:r>
               <w:rPr>
                 <w:rStyle w:val="a5"/>
@@ -2059,7 +2071,7 @@
                 <w:sz w:val="22"/>
                 <w:szCs w:val="22"/>
               </w:rPr>
-              <w:instrText xml:space="preserve"> PAGEREF _Toc107772857 \h </w:instrText>
+              <w:instrText xml:space="preserve"> PAGEREF _Toc107778531 \h </w:instrText>
             </w:r>
             <w:r>
               <w:rPr>
@@ -2114,6 +2126,7 @@
               <w:tab w:val="right" w:leader="dot" w:pos="9347"/>
             </w:tabs>
             <w:spacing w:after="0"/>
+            <w:jc w:val="both"/>
             <w:rPr>
               <w:rFonts w:asciiTheme="minorHAnsi" w:eastAsiaTheme="minorEastAsia" w:hAnsiTheme="minorHAnsi"/>
               <w:b/>
@@ -2124,7 +2137,7 @@
               <w:lang w:eastAsia="ru-RU"/>
             </w:rPr>
           </w:pPr>
-          <w:hyperlink w:anchor="_Toc107772858" w:history="1">
+          <w:hyperlink w:anchor="_Toc107778532" w:history="1">
             <w:r>
               <w:rPr>
                 <w:rStyle w:val="a5"/>
@@ -2194,7 +2207,7 @@
                 <w:sz w:val="22"/>
                 <w:szCs w:val="22"/>
               </w:rPr>
-              <w:instrText xml:space="preserve"> PAGEREF _Toc107772858 \h </w:instrText>
+              <w:instrText xml:space="preserve"> PAGEREF _Toc107778532 \h </w:instrText>
             </w:r>
             <w:r>
               <w:rPr>
@@ -2249,6 +2262,7 @@
               <w:tab w:val="right" w:leader="dot" w:pos="9347"/>
             </w:tabs>
             <w:spacing w:after="0"/>
+            <w:jc w:val="both"/>
             <w:rPr>
               <w:rFonts w:asciiTheme="minorHAnsi" w:eastAsiaTheme="minorEastAsia" w:hAnsiTheme="minorHAnsi"/>
               <w:b/>
@@ -2259,7 +2273,7 @@
               <w:lang w:eastAsia="ru-RU"/>
             </w:rPr>
           </w:pPr>
-          <w:hyperlink w:anchor="_Toc107772859" w:history="1">
+          <w:hyperlink w:anchor="_Toc107778533" w:history="1">
             <w:r>
               <w:rPr>
                 <w:rStyle w:val="a5"/>
@@ -2329,7 +2343,7 @@
                 <w:sz w:val="22"/>
                 <w:szCs w:val="22"/>
               </w:rPr>
-              <w:instrText xml:space="preserve"> PAGEREF _Toc107772859 \h </w:instrText>
+              <w:instrText xml:space="preserve"> PAGEREF _Toc107778533 \h </w:instrText>
             </w:r>
             <w:r>
               <w:rPr>
@@ -2384,6 +2398,7 @@
               <w:tab w:val="right" w:leader="dot" w:pos="9347"/>
             </w:tabs>
             <w:spacing w:after="0"/>
+            <w:jc w:val="both"/>
             <w:rPr>
               <w:rFonts w:asciiTheme="minorHAnsi" w:eastAsiaTheme="minorEastAsia" w:hAnsiTheme="minorHAnsi"/>
               <w:b/>
@@ -2394,7 +2409,7 @@
               <w:lang w:eastAsia="ru-RU"/>
             </w:rPr>
           </w:pPr>
-          <w:hyperlink w:anchor="_Toc107772860" w:history="1">
+          <w:hyperlink w:anchor="_Toc107778534" w:history="1">
             <w:r>
               <w:rPr>
                 <w:rStyle w:val="a5"/>
@@ -2464,7 +2479,7 @@
                 <w:sz w:val="22"/>
                 <w:szCs w:val="22"/>
               </w:rPr>
-              <w:instrText xml:space="preserve"> PAGEREF _Toc107772860 \h </w:instrText>
+              <w:instrText xml:space="preserve"> PAGEREF _Toc107778534 \h </w:instrText>
             </w:r>
             <w:r>
               <w:rPr>
@@ -2519,6 +2534,7 @@
               <w:tab w:val="right" w:leader="dot" w:pos="9347"/>
             </w:tabs>
             <w:spacing w:after="0"/>
+            <w:jc w:val="both"/>
             <w:rPr>
               <w:rFonts w:asciiTheme="minorHAnsi" w:eastAsiaTheme="minorEastAsia" w:hAnsiTheme="minorHAnsi"/>
               <w:b/>
@@ -2529,7 +2545,7 @@
               <w:lang w:eastAsia="ru-RU"/>
             </w:rPr>
           </w:pPr>
-          <w:hyperlink w:anchor="_Toc107772861" w:history="1">
+          <w:hyperlink w:anchor="_Toc107778535" w:history="1">
             <w:r>
               <w:rPr>
                 <w:rStyle w:val="a5"/>
@@ -2599,7 +2615,7 @@
                 <w:sz w:val="22"/>
                 <w:szCs w:val="22"/>
               </w:rPr>
-              <w:instrText xml:space="preserve"> PAGEREF _Toc107772861 \h </w:instrText>
+              <w:instrText xml:space="preserve"> PAGEREF _Toc107778535 \h </w:instrText>
             </w:r>
             <w:r>
               <w:rPr>
@@ -2654,6 +2670,7 @@
               <w:tab w:val="right" w:leader="dot" w:pos="9347"/>
             </w:tabs>
             <w:spacing w:after="0"/>
+            <w:jc w:val="both"/>
             <w:rPr>
               <w:rFonts w:asciiTheme="minorHAnsi" w:eastAsiaTheme="minorEastAsia" w:hAnsiTheme="minorHAnsi"/>
               <w:b/>
@@ -2664,7 +2681,7 @@
               <w:lang w:eastAsia="ru-RU"/>
             </w:rPr>
           </w:pPr>
-          <w:hyperlink w:anchor="_Toc107772862" w:history="1">
+          <w:hyperlink w:anchor="_Toc107778536" w:history="1">
             <w:r>
               <w:rPr>
                 <w:rStyle w:val="a5"/>
@@ -2734,7 +2751,7 @@
                 <w:sz w:val="22"/>
                 <w:szCs w:val="22"/>
               </w:rPr>
-              <w:instrText xml:space="preserve"> PAGEREF _Toc107772862 \h </w:instrText>
+              <w:instrText xml:space="preserve"> PAGEREF _Toc107778536 \h </w:instrText>
             </w:r>
             <w:r>
               <w:rPr>
@@ -2789,6 +2806,7 @@
               <w:tab w:val="right" w:leader="dot" w:pos="9347"/>
             </w:tabs>
             <w:spacing w:after="0"/>
+            <w:jc w:val="both"/>
             <w:rPr>
               <w:rFonts w:asciiTheme="minorHAnsi" w:eastAsiaTheme="minorEastAsia" w:hAnsiTheme="minorHAnsi"/>
               <w:b/>
@@ -2799,7 +2817,7 @@
               <w:lang w:eastAsia="ru-RU"/>
             </w:rPr>
           </w:pPr>
-          <w:hyperlink w:anchor="_Toc107772863" w:history="1">
+          <w:hyperlink w:anchor="_Toc107778537" w:history="1">
             <w:r>
               <w:rPr>
                 <w:rStyle w:val="a5"/>
@@ -2869,7 +2887,7 @@
                 <w:sz w:val="22"/>
                 <w:szCs w:val="22"/>
               </w:rPr>
-              <w:instrText xml:space="preserve"> PAGEREF _Toc107772863 \h </w:instrText>
+              <w:instrText xml:space="preserve"> PAGEREF _Toc107778537 \h </w:instrText>
             </w:r>
             <w:r>
               <w:rPr>
@@ -2924,6 +2942,7 @@
               <w:tab w:val="right" w:leader="dot" w:pos="9347"/>
             </w:tabs>
             <w:spacing w:after="0"/>
+            <w:jc w:val="both"/>
             <w:rPr>
               <w:rFonts w:asciiTheme="minorHAnsi" w:eastAsiaTheme="minorEastAsia" w:hAnsiTheme="minorHAnsi"/>
               <w:b/>
@@ -2934,7 +2953,7 @@
               <w:lang w:eastAsia="ru-RU"/>
             </w:rPr>
           </w:pPr>
-          <w:hyperlink w:anchor="_Toc107772864" w:history="1">
+          <w:hyperlink w:anchor="_Toc107778538" w:history="1">
             <w:r>
               <w:rPr>
                 <w:rStyle w:val="a5"/>
@@ -3002,7 +3021,7 @@
                 <w:sz w:val="22"/>
                 <w:szCs w:val="22"/>
               </w:rPr>
-              <w:instrText xml:space="preserve"> PAGEREF _Toc107772864 \h </w:instrText>
+              <w:instrText xml:space="preserve"> PAGEREF _Toc107778538 \h </w:instrText>
             </w:r>
             <w:r>
               <w:rPr>
@@ -3057,6 +3076,7 @@
               <w:tab w:val="right" w:leader="dot" w:pos="9347"/>
             </w:tabs>
             <w:spacing w:after="0"/>
+            <w:jc w:val="both"/>
             <w:rPr>
               <w:rFonts w:asciiTheme="minorHAnsi" w:eastAsiaTheme="minorEastAsia" w:hAnsiTheme="minorHAnsi"/>
               <w:b/>
@@ -3067,7 +3087,7 @@
               <w:lang w:eastAsia="ru-RU"/>
             </w:rPr>
           </w:pPr>
-          <w:hyperlink w:anchor="_Toc107772865" w:history="1">
+          <w:hyperlink w:anchor="_Toc107778539" w:history="1">
             <w:r>
               <w:rPr>
                 <w:rStyle w:val="a5"/>
@@ -3137,7 +3157,7 @@
                 <w:sz w:val="22"/>
                 <w:szCs w:val="22"/>
               </w:rPr>
-              <w:instrText xml:space="preserve"> PAGEREF _Toc107772865 \h </w:instrText>
+              <w:instrText xml:space="preserve"> PAGEREF _Toc107778539 \h </w:instrText>
             </w:r>
             <w:r>
               <w:rPr>
@@ -3192,6 +3212,7 @@
               <w:tab w:val="right" w:leader="dot" w:pos="9347"/>
             </w:tabs>
             <w:spacing w:after="0"/>
+            <w:jc w:val="both"/>
             <w:rPr>
               <w:rFonts w:asciiTheme="minorHAnsi" w:eastAsiaTheme="minorEastAsia" w:hAnsiTheme="minorHAnsi"/>
               <w:b/>
@@ -3202,7 +3223,7 @@
               <w:lang w:eastAsia="ru-RU"/>
             </w:rPr>
           </w:pPr>
-          <w:hyperlink w:anchor="_Toc107772866" w:history="1">
+          <w:hyperlink w:anchor="_Toc107778540" w:history="1">
             <w:r>
               <w:rPr>
                 <w:rStyle w:val="a5"/>
@@ -3272,7 +3293,7 @@
                 <w:sz w:val="22"/>
                 <w:szCs w:val="22"/>
               </w:rPr>
-              <w:instrText xml:space="preserve"> PAGEREF _Toc107772866 \h </w:instrText>
+              <w:instrText xml:space="preserve"> PAGEREF _Toc107778540 \h </w:instrText>
             </w:r>
             <w:r>
               <w:rPr>
@@ -3327,6 +3348,7 @@
               <w:tab w:val="right" w:leader="dot" w:pos="9347"/>
             </w:tabs>
             <w:spacing w:after="0"/>
+            <w:jc w:val="both"/>
             <w:rPr>
               <w:rFonts w:asciiTheme="minorHAnsi" w:eastAsiaTheme="minorEastAsia" w:hAnsiTheme="minorHAnsi"/>
               <w:b/>
@@ -3337,7 +3359,7 @@
               <w:lang w:eastAsia="ru-RU"/>
             </w:rPr>
           </w:pPr>
-          <w:hyperlink w:anchor="_Toc107772867" w:history="1">
+          <w:hyperlink w:anchor="_Toc107778541" w:history="1">
             <w:r>
               <w:rPr>
                 <w:rStyle w:val="a5"/>
@@ -3407,7 +3429,7 @@
                 <w:sz w:val="22"/>
                 <w:szCs w:val="22"/>
               </w:rPr>
-              <w:instrText xml:space="preserve"> PAGEREF _Toc107772867 \h </w:instrText>
+              <w:instrText xml:space="preserve"> PAGEREF _Toc107778541 \h </w:instrText>
             </w:r>
             <w:r>
               <w:rPr>
@@ -3462,6 +3484,7 @@
               <w:tab w:val="right" w:leader="dot" w:pos="9347"/>
             </w:tabs>
             <w:spacing w:after="0"/>
+            <w:jc w:val="both"/>
             <w:rPr>
               <w:rFonts w:asciiTheme="minorHAnsi" w:eastAsiaTheme="minorEastAsia" w:hAnsiTheme="minorHAnsi"/>
               <w:b/>
@@ -3472,7 +3495,7 @@
               <w:lang w:eastAsia="ru-RU"/>
             </w:rPr>
           </w:pPr>
-          <w:hyperlink w:anchor="_Toc107772868" w:history="1">
+          <w:hyperlink w:anchor="_Toc107778542" w:history="1">
             <w:r>
               <w:rPr>
                 <w:rStyle w:val="a5"/>
@@ -3542,7 +3565,7 @@
                 <w:sz w:val="22"/>
                 <w:szCs w:val="22"/>
               </w:rPr>
-              <w:instrText xml:space="preserve"> PAGEREF _Toc107772868 \h </w:instrText>
+              <w:instrText xml:space="preserve"> PAGEREF _Toc107778542 \h </w:instrText>
             </w:r>
             <w:r>
               <w:rPr>
@@ -3597,6 +3620,7 @@
               <w:tab w:val="right" w:leader="dot" w:pos="9347"/>
             </w:tabs>
             <w:spacing w:after="0"/>
+            <w:jc w:val="both"/>
             <w:rPr>
               <w:rFonts w:asciiTheme="minorHAnsi" w:eastAsiaTheme="minorEastAsia" w:hAnsiTheme="minorHAnsi"/>
               <w:b/>
@@ -3607,7 +3631,7 @@
               <w:lang w:eastAsia="ru-RU"/>
             </w:rPr>
           </w:pPr>
-          <w:hyperlink w:anchor="_Toc107772869" w:history="1">
+          <w:hyperlink w:anchor="_Toc107778543" w:history="1">
             <w:r>
               <w:rPr>
                 <w:rStyle w:val="a5"/>
@@ -3677,7 +3701,7 @@
                 <w:sz w:val="22"/>
                 <w:szCs w:val="22"/>
               </w:rPr>
-              <w:instrText xml:space="preserve"> PAGEREF _Toc107772869 \h </w:instrText>
+              <w:instrText xml:space="preserve"> PAGEREF _Toc107778543 \h </w:instrText>
             </w:r>
             <w:r>
               <w:rPr>
@@ -3732,6 +3756,7 @@
               <w:tab w:val="right" w:leader="dot" w:pos="9347"/>
             </w:tabs>
             <w:spacing w:after="0"/>
+            <w:jc w:val="both"/>
             <w:rPr>
               <w:rFonts w:asciiTheme="minorHAnsi" w:eastAsiaTheme="minorEastAsia" w:hAnsiTheme="minorHAnsi"/>
               <w:b/>
@@ -3742,7 +3767,7 @@
               <w:lang w:eastAsia="ru-RU"/>
             </w:rPr>
           </w:pPr>
-          <w:hyperlink w:anchor="_Toc107772870" w:history="1">
+          <w:hyperlink w:anchor="_Toc107778544" w:history="1">
             <w:r>
               <w:rPr>
                 <w:rStyle w:val="a5"/>
@@ -3812,7 +3837,7 @@
                 <w:sz w:val="22"/>
                 <w:szCs w:val="22"/>
               </w:rPr>
-              <w:instrText xml:space="preserve"> PAGEREF _Toc107772870 \h </w:instrText>
+              <w:instrText xml:space="preserve"> PAGEREF _Toc107778544 \h </w:instrText>
             </w:r>
             <w:r>
               <w:rPr>
@@ -3867,6 +3892,7 @@
               <w:tab w:val="right" w:leader="dot" w:pos="9347"/>
             </w:tabs>
             <w:spacing w:after="0"/>
+            <w:jc w:val="both"/>
             <w:rPr>
               <w:rFonts w:asciiTheme="minorHAnsi" w:eastAsiaTheme="minorEastAsia" w:hAnsiTheme="minorHAnsi"/>
               <w:b/>
@@ -3877,7 +3903,7 @@
               <w:lang w:eastAsia="ru-RU"/>
             </w:rPr>
           </w:pPr>
-          <w:hyperlink w:anchor="_Toc107772871" w:history="1">
+          <w:hyperlink w:anchor="_Toc107778545" w:history="1">
             <w:r>
               <w:rPr>
                 <w:rStyle w:val="a5"/>
@@ -3945,7 +3971,7 @@
                 <w:sz w:val="22"/>
                 <w:szCs w:val="22"/>
               </w:rPr>
-              <w:instrText xml:space="preserve"> PAGEREF _Toc107772871 \h </w:instrText>
+              <w:instrText xml:space="preserve"> PAGEREF _Toc107778545 \h </w:instrText>
             </w:r>
             <w:r>
               <w:rPr>
@@ -4000,6 +4026,7 @@
               <w:tab w:val="right" w:leader="dot" w:pos="9347"/>
             </w:tabs>
             <w:spacing w:after="0"/>
+            <w:jc w:val="both"/>
             <w:rPr>
               <w:rFonts w:asciiTheme="minorHAnsi" w:eastAsiaTheme="minorEastAsia" w:hAnsiTheme="minorHAnsi"/>
               <w:b/>
@@ -4010,7 +4037,7 @@
               <w:lang w:eastAsia="ru-RU"/>
             </w:rPr>
           </w:pPr>
-          <w:hyperlink w:anchor="_Toc107772872" w:history="1">
+          <w:hyperlink w:anchor="_Toc107778546" w:history="1">
             <w:r>
               <w:rPr>
                 <w:rStyle w:val="a5"/>
@@ -4078,7 +4105,7 @@
                 <w:sz w:val="22"/>
                 <w:szCs w:val="22"/>
               </w:rPr>
-              <w:instrText xml:space="preserve"> PAGEREF _Toc107772872 \h </w:instrText>
+              <w:instrText xml:space="preserve"> PAGEREF _Toc107778546 \h </w:instrText>
             </w:r>
             <w:r>
               <w:rPr>
@@ -4133,6 +4160,7 @@
               <w:tab w:val="right" w:leader="dot" w:pos="9347"/>
             </w:tabs>
             <w:spacing w:after="0"/>
+            <w:jc w:val="both"/>
             <w:rPr>
               <w:rFonts w:asciiTheme="minorHAnsi" w:eastAsiaTheme="minorEastAsia" w:hAnsiTheme="minorHAnsi"/>
               <w:b/>
@@ -4143,7 +4171,7 @@
               <w:lang w:eastAsia="ru-RU"/>
             </w:rPr>
           </w:pPr>
-          <w:hyperlink w:anchor="_Toc107772873" w:history="1">
+          <w:hyperlink w:anchor="_Toc107778547" w:history="1">
             <w:r>
               <w:rPr>
                 <w:rStyle w:val="a5"/>
@@ -4211,7 +4239,7 @@
                 <w:sz w:val="22"/>
                 <w:szCs w:val="22"/>
               </w:rPr>
-              <w:instrText xml:space="preserve"> PAGEREF _Toc107772873 \h </w:instrText>
+              <w:instrText xml:space="preserve"> PAGEREF _Toc107778547 \h </w:instrText>
             </w:r>
             <w:r>
               <w:rPr>
@@ -4266,6 +4294,7 @@
               <w:tab w:val="right" w:leader="dot" w:pos="9347"/>
             </w:tabs>
             <w:spacing w:after="0"/>
+            <w:jc w:val="both"/>
             <w:rPr>
               <w:rFonts w:asciiTheme="minorHAnsi" w:eastAsiaTheme="minorEastAsia" w:hAnsiTheme="minorHAnsi"/>
               <w:b/>
@@ -4276,7 +4305,7 @@
               <w:lang w:eastAsia="ru-RU"/>
             </w:rPr>
           </w:pPr>
-          <w:hyperlink w:anchor="_Toc107772874" w:history="1">
+          <w:hyperlink w:anchor="_Toc107778548" w:history="1">
             <w:r>
               <w:rPr>
                 <w:rStyle w:val="a5"/>
@@ -4346,7 +4375,7 @@
                 <w:sz w:val="22"/>
                 <w:szCs w:val="22"/>
               </w:rPr>
-              <w:instrText xml:space="preserve"> PAGEREF _Toc107772874 \h </w:instrText>
+              <w:instrText xml:space="preserve"> PAGEREF _Toc107778548 \h </w:instrText>
             </w:r>
             <w:r>
               <w:rPr>
@@ -4401,6 +4430,7 @@
               <w:tab w:val="right" w:leader="dot" w:pos="9347"/>
             </w:tabs>
             <w:spacing w:after="0"/>
+            <w:jc w:val="both"/>
             <w:rPr>
               <w:rFonts w:asciiTheme="minorHAnsi" w:eastAsiaTheme="minorEastAsia" w:hAnsiTheme="minorHAnsi"/>
               <w:b/>
@@ -4411,7 +4441,7 @@
               <w:lang w:eastAsia="ru-RU"/>
             </w:rPr>
           </w:pPr>
-          <w:hyperlink w:anchor="_Toc107772875" w:history="1">
+          <w:hyperlink w:anchor="_Toc107778549" w:history="1">
             <w:r>
               <w:rPr>
                 <w:rStyle w:val="a5"/>
@@ -4481,7 +4511,7 @@
                 <w:sz w:val="22"/>
                 <w:szCs w:val="22"/>
               </w:rPr>
-              <w:instrText xml:space="preserve"> PAGEREF _Toc107772875 \h </w:instrText>
+              <w:instrText xml:space="preserve"> PAGEREF _Toc107778549 \h </w:instrText>
             </w:r>
             <w:r>
               <w:rPr>
@@ -4536,6 +4566,7 @@
               <w:tab w:val="right" w:leader="dot" w:pos="9347"/>
             </w:tabs>
             <w:spacing w:after="0"/>
+            <w:jc w:val="both"/>
             <w:rPr>
               <w:rFonts w:asciiTheme="minorHAnsi" w:eastAsiaTheme="minorEastAsia" w:hAnsiTheme="minorHAnsi"/>
               <w:b/>
@@ -4546,7 +4577,7 @@
               <w:lang w:eastAsia="ru-RU"/>
             </w:rPr>
           </w:pPr>
-          <w:hyperlink w:anchor="_Toc107772876" w:history="1">
+          <w:hyperlink w:anchor="_Toc107778550" w:history="1">
             <w:r>
               <w:rPr>
                 <w:rStyle w:val="a5"/>
@@ -4616,7 +4647,7 @@
                 <w:sz w:val="22"/>
                 <w:szCs w:val="22"/>
               </w:rPr>
-              <w:instrText xml:space="preserve"> PAGEREF _Toc107772876 \h </w:instrText>
+              <w:instrText xml:space="preserve"> PAGEREF _Toc107778550 \h </w:instrText>
             </w:r>
             <w:r>
               <w:rPr>
@@ -4671,6 +4702,7 @@
               <w:tab w:val="right" w:leader="dot" w:pos="9347"/>
             </w:tabs>
             <w:spacing w:after="0"/>
+            <w:jc w:val="both"/>
             <w:rPr>
               <w:rFonts w:asciiTheme="minorHAnsi" w:eastAsiaTheme="minorEastAsia" w:hAnsiTheme="minorHAnsi"/>
               <w:b/>
@@ -4681,7 +4713,7 @@
               <w:lang w:eastAsia="ru-RU"/>
             </w:rPr>
           </w:pPr>
-          <w:hyperlink w:anchor="_Toc107772877" w:history="1">
+          <w:hyperlink w:anchor="_Toc107778551" w:history="1">
             <w:r>
               <w:rPr>
                 <w:rStyle w:val="a5"/>
@@ -4751,7 +4783,7 @@
                 <w:sz w:val="22"/>
                 <w:szCs w:val="22"/>
               </w:rPr>
-              <w:instrText xml:space="preserve"> PAGEREF _Toc107772877 \h </w:instrText>
+              <w:instrText xml:space="preserve"> PAGEREF _Toc107778551 \h </w:instrText>
             </w:r>
             <w:r>
               <w:rPr>
@@ -4806,6 +4838,7 @@
               <w:tab w:val="right" w:leader="dot" w:pos="9347"/>
             </w:tabs>
             <w:spacing w:after="0"/>
+            <w:jc w:val="both"/>
             <w:rPr>
               <w:rFonts w:asciiTheme="minorHAnsi" w:eastAsiaTheme="minorEastAsia" w:hAnsiTheme="minorHAnsi"/>
               <w:b/>
@@ -4816,7 +4849,7 @@
               <w:lang w:eastAsia="ru-RU"/>
             </w:rPr>
           </w:pPr>
-          <w:hyperlink w:anchor="_Toc107772878" w:history="1">
+          <w:hyperlink w:anchor="_Toc107778552" w:history="1">
             <w:r>
               <w:rPr>
                 <w:rStyle w:val="a5"/>
@@ -4886,7 +4919,7 @@
                 <w:sz w:val="22"/>
                 <w:szCs w:val="22"/>
               </w:rPr>
-              <w:instrText xml:space="preserve"> PAGEREF _Toc107772878 \h </w:instrText>
+              <w:instrText xml:space="preserve"> PAGEREF _Toc107778552 \h </w:instrText>
             </w:r>
             <w:r>
               <w:rPr>
@@ -4941,6 +4974,7 @@
               <w:tab w:val="right" w:leader="dot" w:pos="9347"/>
             </w:tabs>
             <w:spacing w:after="0"/>
+            <w:jc w:val="both"/>
             <w:rPr>
               <w:rFonts w:asciiTheme="minorHAnsi" w:eastAsiaTheme="minorEastAsia" w:hAnsiTheme="minorHAnsi"/>
               <w:b/>
@@ -4951,7 +4985,7 @@
               <w:lang w:eastAsia="ru-RU"/>
             </w:rPr>
           </w:pPr>
-          <w:hyperlink w:anchor="_Toc107772879" w:history="1">
+          <w:hyperlink w:anchor="_Toc107778553" w:history="1">
             <w:r>
               <w:rPr>
                 <w:rStyle w:val="a5"/>
@@ -5021,7 +5055,7 @@
                 <w:sz w:val="22"/>
                 <w:szCs w:val="22"/>
               </w:rPr>
-              <w:instrText xml:space="preserve"> PAGEREF _Toc107772879 \h </w:instrText>
+              <w:instrText xml:space="preserve"> PAGEREF _Toc107778553 \h </w:instrText>
             </w:r>
             <w:r>
               <w:rPr>
@@ -5053,7 +5087,7 @@
                 <w:sz w:val="22"/>
                 <w:szCs w:val="22"/>
               </w:rPr>
-              <w:t>33</w:t>
+              <w:t>34</w:t>
             </w:r>
             <w:r>
               <w:rPr>
@@ -5076,6 +5110,7 @@
               <w:tab w:val="right" w:leader="dot" w:pos="9347"/>
             </w:tabs>
             <w:spacing w:after="0"/>
+            <w:jc w:val="both"/>
             <w:rPr>
               <w:rFonts w:asciiTheme="minorHAnsi" w:eastAsiaTheme="minorEastAsia" w:hAnsiTheme="minorHAnsi"/>
               <w:b/>
@@ -5086,7 +5121,7 @@
               <w:lang w:eastAsia="ru-RU"/>
             </w:rPr>
           </w:pPr>
-          <w:hyperlink w:anchor="_Toc107772880" w:history="1">
+          <w:hyperlink w:anchor="_Toc107778554" w:history="1">
             <w:r>
               <w:rPr>
                 <w:rStyle w:val="a5"/>
@@ -5156,7 +5191,7 @@
                 <w:sz w:val="22"/>
                 <w:szCs w:val="22"/>
               </w:rPr>
-              <w:instrText xml:space="preserve"> PAGEREF _Toc107772880 \h </w:instrText>
+              <w:instrText xml:space="preserve"> PAGEREF _Toc107778554 \h </w:instrText>
             </w:r>
             <w:r>
               <w:rPr>
@@ -5211,6 +5246,7 @@
               <w:tab w:val="right" w:leader="dot" w:pos="9347"/>
             </w:tabs>
             <w:spacing w:after="0"/>
+            <w:jc w:val="both"/>
             <w:rPr>
               <w:rFonts w:asciiTheme="minorHAnsi" w:eastAsiaTheme="minorEastAsia" w:hAnsiTheme="minorHAnsi"/>
               <w:b/>
@@ -5221,7 +5257,7 @@
               <w:lang w:eastAsia="ru-RU"/>
             </w:rPr>
           </w:pPr>
-          <w:hyperlink w:anchor="_Toc107772881" w:history="1">
+          <w:hyperlink w:anchor="_Toc107778555" w:history="1">
             <w:r>
               <w:rPr>
                 <w:rStyle w:val="a5"/>
@@ -5291,7 +5327,7 @@
                 <w:sz w:val="22"/>
                 <w:szCs w:val="22"/>
               </w:rPr>
-              <w:instrText xml:space="preserve"> PAGEREF _Toc107772881 \h </w:instrText>
+              <w:instrText xml:space="preserve"> PAGEREF _Toc107778555 \h </w:instrText>
             </w:r>
             <w:r>
               <w:rPr>
@@ -5323,7 +5359,7 @@
                 <w:sz w:val="22"/>
                 <w:szCs w:val="22"/>
               </w:rPr>
-              <w:t>34</w:t>
+              <w:t>35</w:t>
             </w:r>
             <w:r>
               <w:rPr>
@@ -5346,6 +5382,7 @@
               <w:tab w:val="right" w:leader="dot" w:pos="9347"/>
             </w:tabs>
             <w:spacing w:after="0"/>
+            <w:jc w:val="both"/>
             <w:rPr>
               <w:rFonts w:asciiTheme="minorHAnsi" w:eastAsiaTheme="minorEastAsia" w:hAnsiTheme="minorHAnsi"/>
               <w:b/>
@@ -5356,7 +5393,7 @@
               <w:lang w:eastAsia="ru-RU"/>
             </w:rPr>
           </w:pPr>
-          <w:hyperlink w:anchor="_Toc107772882" w:history="1">
+          <w:hyperlink w:anchor="_Toc107778556" w:history="1">
             <w:r>
               <w:rPr>
                 <w:rStyle w:val="a5"/>
@@ -5426,7 +5463,7 @@
                 <w:sz w:val="22"/>
                 <w:szCs w:val="22"/>
               </w:rPr>
-              <w:instrText xml:space="preserve"> PAGEREF _Toc107772882 \h </w:instrText>
+              <w:instrText xml:space="preserve"> PAGEREF _Toc107778556 \h </w:instrText>
             </w:r>
             <w:r>
               <w:rPr>
@@ -5481,6 +5518,7 @@
               <w:tab w:val="right" w:leader="dot" w:pos="9347"/>
             </w:tabs>
             <w:spacing w:after="0"/>
+            <w:jc w:val="both"/>
             <w:rPr>
               <w:rFonts w:asciiTheme="minorHAnsi" w:eastAsiaTheme="minorEastAsia" w:hAnsiTheme="minorHAnsi"/>
               <w:b/>
@@ -5491,7 +5529,7 @@
               <w:lang w:eastAsia="ru-RU"/>
             </w:rPr>
           </w:pPr>
-          <w:hyperlink w:anchor="_Toc107772883" w:history="1">
+          <w:hyperlink w:anchor="_Toc107778557" w:history="1">
             <w:r>
               <w:rPr>
                 <w:rStyle w:val="a5"/>
@@ -5561,7 +5599,7 @@
                 <w:sz w:val="22"/>
                 <w:szCs w:val="22"/>
               </w:rPr>
-              <w:instrText xml:space="preserve"> PAGEREF _Toc107772883 \h </w:instrText>
+              <w:instrText xml:space="preserve"> PAGEREF _Toc107778557 \h </w:instrText>
             </w:r>
             <w:r>
               <w:rPr>
@@ -5593,7 +5631,7 @@
                 <w:sz w:val="22"/>
                 <w:szCs w:val="22"/>
               </w:rPr>
-              <w:t>35</w:t>
+              <w:t>36</w:t>
             </w:r>
             <w:r>
               <w:rPr>
@@ -5609,6 +5647,9 @@
           </w:hyperlink>
         </w:p>
         <w:p>
+          <w:pPr>
+            <w:jc w:val="both"/>
+          </w:pPr>
           <w:r>
             <w:rPr>
               <w:b/>
@@ -5652,7 +5693,7 @@
           <w:szCs w:val="28"/>
         </w:rPr>
       </w:pPr>
-      <w:bookmarkStart w:id="0" w:name="_Toc107772846"/>
+      <w:bookmarkStart w:id="0" w:name="_Toc107778520"/>
       <w:r>
         <w:rPr>
           <w:rFonts w:ascii="Times New Roman" w:hAnsi="Times New Roman" w:cs="Times New Roman"/>
@@ -5733,7 +5774,6 @@
         </w:rPr>
         <w:t xml:space="preserve"> и фреймворка </w:t>
       </w:r>
-      <w:proofErr w:type="spellStart"/>
       <w:r>
         <w:rPr>
           <w:rFonts w:cs="Times New Roman"/>
@@ -5742,7 +5782,6 @@
         </w:rPr>
         <w:t>PyQt</w:t>
       </w:r>
-      <w:proofErr w:type="spellEnd"/>
       <w:r>
         <w:rPr>
           <w:rFonts w:cs="Times New Roman"/>
@@ -5876,7 +5915,7 @@
           <w:szCs w:val="28"/>
         </w:rPr>
       </w:pPr>
-      <w:bookmarkStart w:id="1" w:name="_Toc107772847"/>
+      <w:bookmarkStart w:id="1" w:name="_Toc107778521"/>
       <w:r>
         <w:rPr>
           <w:rFonts w:ascii="Times New Roman" w:hAnsi="Times New Roman" w:cs="Times New Roman"/>
@@ -5908,7 +5947,7 @@
           <w:szCs w:val="28"/>
         </w:rPr>
       </w:pPr>
-      <w:bookmarkStart w:id="2" w:name="_Toc107772848"/>
+      <w:bookmarkStart w:id="2" w:name="_Toc107778522"/>
       <w:r>
         <w:rPr>
           <w:rFonts w:ascii="Times New Roman" w:hAnsi="Times New Roman" w:cs="Times New Roman"/>
@@ -6527,7 +6566,7 @@
           <w:szCs w:val="32"/>
         </w:rPr>
       </w:pPr>
-      <w:bookmarkStart w:id="3" w:name="_Toc107772849"/>
+      <w:bookmarkStart w:id="3" w:name="_Toc107778523"/>
       <w:r>
         <w:rPr>
           <w:rFonts w:ascii="Times New Roman" w:hAnsi="Times New Roman"/>
@@ -7401,15 +7440,7 @@
         <w:t xml:space="preserve">, </w:t>
       </w:r>
       <w:r>
-        <w:t xml:space="preserve">система способна выполнять все функции учета – от ведения справочников и </w:t>
-      </w:r>
-      <w:proofErr w:type="gramStart"/>
-      <w:r>
-        <w:t>ввода первичных документов до получения различных ведомостей</w:t>
-      </w:r>
-      <w:proofErr w:type="gramEnd"/>
-      <w:r>
-        <w:t xml:space="preserve"> и аналитических отчетов</w:t>
+        <w:t>система способна выполнять все функции учета – от ведения справочников и ввода первичных документов до получения различных ведомостей и аналитических отчетов</w:t>
       </w:r>
       <w:r>
         <w:t>.</w:t>
@@ -7946,12 +7977,16 @@
       <w:pPr>
         <w:jc w:val="center"/>
       </w:pPr>
+    </w:p>
+    <w:p>
+      <w:pPr>
+        <w:jc w:val="center"/>
+      </w:pPr>
       <w:r>
         <w:rPr>
           <w:noProof/>
           <w:lang w:val="en-US"/>
         </w:rPr>
-        <w:lastRenderedPageBreak/>
         <w:drawing>
           <wp:inline distT="0" distB="0" distL="0" distR="0" wp14:anchorId="286B8AEF" wp14:editId="3FC5B8F0">
             <wp:extent cx="5941695" cy="2987675"/>
@@ -8321,8 +8356,6 @@
       <w:r>
         <w:t>;</w:t>
       </w:r>
-    </w:p>
-    <w:p>
       <w:r>
         <w:br w:type="page"/>
       </w:r>
@@ -8597,14 +8630,12 @@
       <w:r>
         <w:t xml:space="preserve">, </w:t>
       </w:r>
-      <w:proofErr w:type="spellStart"/>
       <w:r>
         <w:rPr>
           <w:lang w:val="en-US"/>
         </w:rPr>
         <w:t>macOS</w:t>
       </w:r>
-      <w:proofErr w:type="spellEnd"/>
       <w:r>
         <w:t xml:space="preserve">, </w:t>
       </w:r>
@@ -8737,6 +8768,8 @@
         </w:rPr>
         <w:br w:type="page"/>
       </w:r>
+      <w:bookmarkStart w:id="4" w:name="_GoBack"/>
+      <w:bookmarkEnd w:id="4"/>
     </w:p>
     <w:p>
       <w:pPr>
@@ -8899,9 +8932,9 @@
           <w:szCs w:val="28"/>
         </w:rPr>
       </w:pPr>
-      <w:bookmarkStart w:id="4" w:name="_Toc107772850"/>
-      <w:bookmarkStart w:id="5" w:name="_Toc106052308"/>
-      <w:bookmarkStart w:id="6" w:name="_Toc107162291"/>
+      <w:bookmarkStart w:id="5" w:name="_Toc107778524"/>
+      <w:bookmarkStart w:id="6" w:name="_Toc106052308"/>
+      <w:bookmarkStart w:id="7" w:name="_Toc107162291"/>
       <w:r>
         <w:rPr>
           <w:rFonts w:ascii="Times New Roman" w:hAnsi="Times New Roman" w:cs="Times New Roman"/>
@@ -8914,7 +8947,7 @@
         <w:lastRenderedPageBreak/>
         <w:t>Теоретическая часть</w:t>
       </w:r>
-      <w:bookmarkEnd w:id="4"/>
+      <w:bookmarkEnd w:id="5"/>
     </w:p>
     <w:p>
       <w:pPr>
@@ -8934,9 +8967,9 @@
           <w:lang w:eastAsia="ru-RU"/>
         </w:rPr>
       </w:pPr>
-      <w:bookmarkStart w:id="7" w:name="_Toc107772851"/>
-      <w:bookmarkEnd w:id="5"/>
+      <w:bookmarkStart w:id="8" w:name="_Toc107778525"/>
       <w:bookmarkEnd w:id="6"/>
+      <w:bookmarkEnd w:id="7"/>
       <w:r>
         <w:rPr>
           <w:rFonts w:ascii="Times New Roman" w:hAnsi="Times New Roman" w:cs="Times New Roman"/>
@@ -8948,7 +8981,7 @@
         </w:rPr>
         <w:t>Построение диаграммы прецедентов</w:t>
       </w:r>
-      <w:bookmarkEnd w:id="7"/>
+      <w:bookmarkEnd w:id="8"/>
     </w:p>
     <w:p>
       <w:pPr>
@@ -9107,7 +9140,7 @@
           <w:lang w:eastAsia="ru-RU"/>
         </w:rPr>
       </w:pPr>
-      <w:bookmarkStart w:id="8" w:name="_Toc107772852"/>
+      <w:bookmarkStart w:id="9" w:name="_Toc107778526"/>
       <w:r>
         <w:rPr>
           <w:rFonts w:ascii="Times New Roman" w:hAnsi="Times New Roman" w:cs="Times New Roman"/>
@@ -9120,7 +9153,7 @@
         <w:lastRenderedPageBreak/>
         <w:t>Выбор инструментов</w:t>
       </w:r>
-      <w:bookmarkEnd w:id="8"/>
+      <w:bookmarkEnd w:id="9"/>
     </w:p>
     <w:p>
       <w:pPr>
@@ -9142,7 +9175,7 @@
           <w:lang w:val="en-US"/>
         </w:rPr>
       </w:pPr>
-      <w:bookmarkStart w:id="9" w:name="_Toc107772853"/>
+      <w:bookmarkStart w:id="10" w:name="_Toc107778527"/>
       <w:proofErr w:type="spellStart"/>
       <w:r>
         <w:rPr>
@@ -9182,7 +9215,7 @@
         </w:rPr>
         <w:t>программирования</w:t>
       </w:r>
-      <w:bookmarkEnd w:id="9"/>
+      <w:bookmarkEnd w:id="10"/>
       <w:proofErr w:type="spellEnd"/>
     </w:p>
     <w:p>
@@ -9529,7 +9562,7 @@
           <w:lang w:val="en-US"/>
         </w:rPr>
       </w:pPr>
-      <w:bookmarkStart w:id="10" w:name="_Toc107772854"/>
+      <w:bookmarkStart w:id="11" w:name="_Toc107778528"/>
       <w:proofErr w:type="spellStart"/>
       <w:r>
         <w:rPr>
@@ -9570,7 +9603,7 @@
         </w:rPr>
         <w:t>разработки</w:t>
       </w:r>
-      <w:bookmarkEnd w:id="10"/>
+      <w:bookmarkEnd w:id="11"/>
       <w:proofErr w:type="spellEnd"/>
     </w:p>
     <w:p>
@@ -9581,14 +9614,12 @@
           <w:lang w:eastAsia="ru-RU"/>
         </w:rPr>
       </w:pPr>
-      <w:proofErr w:type="spellStart"/>
       <w:r>
         <w:rPr>
           <w:lang w:val="en-US" w:eastAsia="ru-RU"/>
         </w:rPr>
         <w:t>PyCharm</w:t>
       </w:r>
-      <w:proofErr w:type="spellEnd"/>
       <w:r>
         <w:rPr>
           <w:lang w:eastAsia="ru-RU"/>
@@ -9691,14 +9722,12 @@
         </w:rPr>
         <w:t xml:space="preserve">ведется компанией </w:t>
       </w:r>
-      <w:proofErr w:type="spellStart"/>
       <w:r>
         <w:rPr>
           <w:lang w:val="en-US" w:eastAsia="ru-RU"/>
         </w:rPr>
         <w:t>JetBrains</w:t>
       </w:r>
-      <w:proofErr w:type="spellEnd"/>
       <w:r>
         <w:rPr>
           <w:lang w:eastAsia="ru-RU"/>
@@ -9714,14 +9743,12 @@
           <w:lang w:eastAsia="ru-RU"/>
         </w:rPr>
       </w:pPr>
-      <w:proofErr w:type="spellStart"/>
       <w:r>
         <w:rPr>
           <w:lang w:val="en-US" w:eastAsia="ru-RU"/>
         </w:rPr>
         <w:t>PyCharm</w:t>
       </w:r>
-      <w:proofErr w:type="spellEnd"/>
       <w:r>
         <w:rPr>
           <w:lang w:eastAsia="ru-RU"/>
@@ -9788,14 +9815,12 @@
         </w:rPr>
         <w:t xml:space="preserve"> (</w:t>
       </w:r>
-      <w:proofErr w:type="spellStart"/>
       <w:r>
         <w:rPr>
           <w:lang w:val="en-US" w:eastAsia="ru-RU"/>
         </w:rPr>
         <w:t>PyCharm</w:t>
       </w:r>
-      <w:proofErr w:type="spellEnd"/>
       <w:r>
         <w:rPr>
           <w:lang w:eastAsia="ru-RU"/>
@@ -9850,14 +9875,12 @@
         </w:rPr>
         <w:t xml:space="preserve"> (</w:t>
       </w:r>
-      <w:proofErr w:type="spellStart"/>
       <w:r>
         <w:rPr>
           <w:lang w:val="en-US" w:eastAsia="ru-RU"/>
         </w:rPr>
         <w:t>PyCharm</w:t>
       </w:r>
-      <w:proofErr w:type="spellEnd"/>
       <w:r>
         <w:rPr>
           <w:lang w:eastAsia="ru-RU"/>
@@ -9909,7 +9932,7 @@
           <w:lang w:val="en-US"/>
         </w:rPr>
       </w:pPr>
-      <w:bookmarkStart w:id="11" w:name="_Toc107772855"/>
+      <w:bookmarkStart w:id="12" w:name="_Toc107778529"/>
       <w:proofErr w:type="spellStart"/>
       <w:r>
         <w:rPr>
@@ -9949,7 +9972,7 @@
         </w:rPr>
         <w:t>данных</w:t>
       </w:r>
-      <w:bookmarkEnd w:id="11"/>
+      <w:bookmarkEnd w:id="12"/>
       <w:proofErr w:type="spellEnd"/>
     </w:p>
     <w:p>
@@ -10105,7 +10128,7 @@
           <w:lang w:val="en-US"/>
         </w:rPr>
       </w:pPr>
-      <w:bookmarkStart w:id="12" w:name="_Toc107772856"/>
+      <w:bookmarkStart w:id="13" w:name="_Toc107778530"/>
       <w:proofErr w:type="spellStart"/>
       <w:r>
         <w:rPr>
@@ -10145,7 +10168,7 @@
         </w:rPr>
         <w:t>интерфейс</w:t>
       </w:r>
-      <w:bookmarkEnd w:id="12"/>
+      <w:bookmarkEnd w:id="13"/>
       <w:proofErr w:type="spellEnd"/>
     </w:p>
     <w:p>
@@ -10168,7 +10191,6 @@
         </w:rPr>
         <w:t xml:space="preserve">В качестве реализации графического интерфейса в проекте использовался </w:t>
       </w:r>
-      <w:proofErr w:type="spellStart"/>
       <w:r>
         <w:rPr>
           <w:rFonts w:cs="Times New Roman"/>
@@ -10179,7 +10201,6 @@
         </w:rPr>
         <w:t>PyQt</w:t>
       </w:r>
-      <w:proofErr w:type="spellEnd"/>
       <w:r>
         <w:rPr>
           <w:rFonts w:cs="Times New Roman"/>
@@ -10226,7 +10247,6 @@
         </w:rPr>
         <w:t xml:space="preserve"> для создания приложения с графическим интерфейсом с помощью инструментария </w:t>
       </w:r>
-      <w:proofErr w:type="spellStart"/>
       <w:r>
         <w:rPr>
           <w:rFonts w:cs="Times New Roman"/>
@@ -10237,7 +10257,6 @@
         </w:rPr>
         <w:t>Qt</w:t>
       </w:r>
-      <w:proofErr w:type="spellEnd"/>
       <w:r>
         <w:rPr>
           <w:rFonts w:cs="Times New Roman"/>
@@ -10323,7 +10342,7 @@
           <w:lang w:eastAsia="ru-RU"/>
         </w:rPr>
       </w:pPr>
-      <w:bookmarkStart w:id="13" w:name="_Toc107772857"/>
+      <w:bookmarkStart w:id="14" w:name="_Toc107778531"/>
       <w:r>
         <w:rPr>
           <w:rFonts w:ascii="Times New Roman" w:hAnsi="Times New Roman" w:cs="Times New Roman"/>
@@ -10336,7 +10355,7 @@
         <w:lastRenderedPageBreak/>
         <w:t>Проектирование сценария</w:t>
       </w:r>
-      <w:bookmarkEnd w:id="13"/>
+      <w:bookmarkEnd w:id="14"/>
     </w:p>
     <w:p>
       <w:pPr>
@@ -10600,7 +10619,7 @@
           <w:lang w:eastAsia="ru-RU"/>
         </w:rPr>
       </w:pPr>
-      <w:bookmarkStart w:id="14" w:name="_Toc107772858"/>
+      <w:bookmarkStart w:id="15" w:name="_Toc107778532"/>
       <w:r>
         <w:rPr>
           <w:rFonts w:ascii="Times New Roman" w:hAnsi="Times New Roman" w:cs="Times New Roman"/>
@@ -10613,7 +10632,7 @@
         <w:lastRenderedPageBreak/>
         <w:t>Построение диаграммы классов</w:t>
       </w:r>
-      <w:bookmarkEnd w:id="14"/>
+      <w:bookmarkEnd w:id="15"/>
     </w:p>
     <w:p>
       <w:pPr>
@@ -11074,7 +11093,7 @@
           <w:lang w:eastAsia="ru-RU"/>
         </w:rPr>
       </w:pPr>
-      <w:bookmarkStart w:id="15" w:name="_Toc107772859"/>
+      <w:bookmarkStart w:id="16" w:name="_Toc107778533"/>
       <w:r>
         <w:rPr>
           <w:rFonts w:ascii="Times New Roman" w:hAnsi="Times New Roman" w:cs="Times New Roman"/>
@@ -11087,7 +11106,7 @@
         <w:lastRenderedPageBreak/>
         <w:t>Описание главного модуля</w:t>
       </w:r>
-      <w:bookmarkEnd w:id="15"/>
+      <w:bookmarkEnd w:id="16"/>
     </w:p>
     <w:p>
       <w:pPr>
@@ -12046,7 +12065,7 @@
           <w:lang w:eastAsia="ru-RU"/>
         </w:rPr>
       </w:pPr>
-      <w:bookmarkStart w:id="16" w:name="_Toc107772860"/>
+      <w:bookmarkStart w:id="17" w:name="_Toc107778534"/>
       <w:r>
         <w:rPr>
           <w:rFonts w:ascii="Times New Roman" w:hAnsi="Times New Roman" w:cs="Times New Roman"/>
@@ -12059,7 +12078,7 @@
         <w:lastRenderedPageBreak/>
         <w:t>Описание спецификаций к модулям</w:t>
       </w:r>
-      <w:bookmarkEnd w:id="16"/>
+      <w:bookmarkEnd w:id="17"/>
     </w:p>
     <w:p>
       <w:pPr>
@@ -12522,14 +12541,12 @@
         </w:rPr>
         <w:t xml:space="preserve"> (</w:t>
       </w:r>
-      <w:proofErr w:type="spellStart"/>
       <w:r>
         <w:rPr>
           <w:lang w:val="en-US" w:eastAsia="ru-RU"/>
         </w:rPr>
         <w:t>utils</w:t>
       </w:r>
-      <w:proofErr w:type="spellEnd"/>
       <w:r>
         <w:rPr>
           <w:lang w:eastAsia="ru-RU"/>
@@ -12600,14 +12617,12 @@
         </w:rPr>
         <w:t>Хранение списков и словарей (</w:t>
       </w:r>
-      <w:proofErr w:type="spellStart"/>
       <w:r>
         <w:rPr>
           <w:lang w:val="en-US" w:eastAsia="ru-RU"/>
         </w:rPr>
         <w:t>config</w:t>
       </w:r>
-      <w:proofErr w:type="spellEnd"/>
       <w:r>
         <w:rPr>
           <w:lang w:eastAsia="ru-RU"/>
@@ -12667,7 +12682,7 @@
           <w:lang w:eastAsia="ru-RU"/>
         </w:rPr>
       </w:pPr>
-      <w:bookmarkStart w:id="17" w:name="_Toc107772861"/>
+      <w:bookmarkStart w:id="18" w:name="_Toc107778535"/>
       <w:r>
         <w:rPr>
           <w:rFonts w:ascii="Times New Roman" w:hAnsi="Times New Roman" w:cs="Times New Roman"/>
@@ -12680,7 +12695,7 @@
         <w:lastRenderedPageBreak/>
         <w:t>Описание модулей</w:t>
       </w:r>
-      <w:bookmarkEnd w:id="17"/>
+      <w:bookmarkEnd w:id="18"/>
     </w:p>
     <w:p>
       <w:pPr>
@@ -13271,14 +13286,12 @@
         </w:rPr>
         <w:t>Модуль «</w:t>
       </w:r>
-      <w:proofErr w:type="spellStart"/>
       <w:r>
         <w:rPr>
           <w:lang w:val="en-US" w:eastAsia="ru-RU"/>
         </w:rPr>
         <w:t>config</w:t>
       </w:r>
-      <w:proofErr w:type="spellEnd"/>
       <w:r>
         <w:rPr>
           <w:lang w:eastAsia="ru-RU"/>
@@ -13347,7 +13360,7 @@
           <w:lang w:eastAsia="ru-RU"/>
         </w:rPr>
       </w:pPr>
-      <w:bookmarkStart w:id="18" w:name="_Toc107772862"/>
+      <w:bookmarkStart w:id="19" w:name="_Toc107778536"/>
       <w:r>
         <w:rPr>
           <w:rFonts w:ascii="Times New Roman" w:hAnsi="Times New Roman" w:cs="Times New Roman"/>
@@ -13360,7 +13373,7 @@
         <w:lastRenderedPageBreak/>
         <w:t>Описание текстовых наборов модулей</w:t>
       </w:r>
-      <w:bookmarkEnd w:id="18"/>
+      <w:bookmarkEnd w:id="19"/>
     </w:p>
     <w:p>
       <w:pPr>
@@ -13835,7 +13848,7 @@
           <w:lang w:eastAsia="ru-RU"/>
         </w:rPr>
       </w:pPr>
-      <w:bookmarkStart w:id="19" w:name="_Toc107772863"/>
+      <w:bookmarkStart w:id="20" w:name="_Toc107778537"/>
       <w:r>
         <w:rPr>
           <w:rFonts w:ascii="Times New Roman" w:hAnsi="Times New Roman" w:cs="Times New Roman"/>
@@ -13848,7 +13861,7 @@
         <w:lastRenderedPageBreak/>
         <w:t>Описание применения средств откладки</w:t>
       </w:r>
-      <w:bookmarkEnd w:id="19"/>
+      <w:bookmarkEnd w:id="20"/>
     </w:p>
     <w:p>
       <w:pPr>
@@ -13882,14 +13895,12 @@
         </w:rPr>
         <w:t>«</w:t>
       </w:r>
-      <w:proofErr w:type="spellStart"/>
       <w:r>
         <w:rPr>
           <w:lang w:val="en-US" w:eastAsia="ru-RU"/>
         </w:rPr>
         <w:t>PyCharm</w:t>
       </w:r>
-      <w:proofErr w:type="spellEnd"/>
       <w:r>
         <w:rPr>
           <w:lang w:eastAsia="ru-RU"/>
@@ -14006,9 +14017,9 @@
           <w:szCs w:val="28"/>
         </w:rPr>
       </w:pPr>
-      <w:bookmarkStart w:id="20" w:name="_Toc106052317"/>
-      <w:bookmarkStart w:id="21" w:name="_Toc107162304"/>
-      <w:bookmarkStart w:id="22" w:name="_Toc107772864"/>
+      <w:bookmarkStart w:id="21" w:name="_Toc106052317"/>
+      <w:bookmarkStart w:id="22" w:name="_Toc107162304"/>
+      <w:bookmarkStart w:id="23" w:name="_Toc107778538"/>
       <w:r>
         <w:rPr>
           <w:rFonts w:ascii="Times New Roman" w:hAnsi="Times New Roman" w:cs="Times New Roman"/>
@@ -14021,9 +14032,9 @@
         <w:lastRenderedPageBreak/>
         <w:t>Эксплуатационная часть</w:t>
       </w:r>
-      <w:bookmarkEnd w:id="20"/>
       <w:bookmarkEnd w:id="21"/>
       <w:bookmarkEnd w:id="22"/>
+      <w:bookmarkEnd w:id="23"/>
     </w:p>
     <w:p>
       <w:pPr>
@@ -14044,7 +14055,7 @@
           <w:lang w:eastAsia="ru-RU"/>
         </w:rPr>
       </w:pPr>
-      <w:bookmarkStart w:id="23" w:name="_Toc107772865"/>
+      <w:bookmarkStart w:id="24" w:name="_Toc107778539"/>
       <w:r>
         <w:rPr>
           <w:rFonts w:ascii="Times New Roman" w:hAnsi="Times New Roman" w:cs="Times New Roman"/>
@@ -14056,7 +14067,7 @@
         </w:rPr>
         <w:t>Руководство оператора</w:t>
       </w:r>
-      <w:bookmarkEnd w:id="23"/>
+      <w:bookmarkEnd w:id="24"/>
     </w:p>
     <w:p>
       <w:pPr>
@@ -14078,7 +14089,7 @@
           <w:lang w:val="en-US"/>
         </w:rPr>
       </w:pPr>
-      <w:bookmarkStart w:id="24" w:name="_Toc107772866"/>
+      <w:bookmarkStart w:id="25" w:name="_Toc107778540"/>
       <w:proofErr w:type="spellStart"/>
       <w:r>
         <w:rPr>
@@ -14118,7 +14129,7 @@
         </w:rPr>
         <w:t>программы</w:t>
       </w:r>
-      <w:bookmarkEnd w:id="24"/>
+      <w:bookmarkEnd w:id="25"/>
       <w:proofErr w:type="spellEnd"/>
     </w:p>
     <w:p>
@@ -14363,7 +14374,7 @@
           <w:lang w:val="en-US"/>
         </w:rPr>
       </w:pPr>
-      <w:bookmarkStart w:id="25" w:name="_Toc107772867"/>
+      <w:bookmarkStart w:id="26" w:name="_Toc107778541"/>
       <w:proofErr w:type="spellStart"/>
       <w:r>
         <w:rPr>
@@ -14429,7 +14440,7 @@
         </w:rPr>
         <w:t>программы</w:t>
       </w:r>
-      <w:bookmarkEnd w:id="25"/>
+      <w:bookmarkEnd w:id="26"/>
       <w:proofErr w:type="spellEnd"/>
     </w:p>
     <w:p>
@@ -14680,7 +14691,7 @@
           <w:lang w:val="en-US"/>
         </w:rPr>
       </w:pPr>
-      <w:bookmarkStart w:id="26" w:name="_Toc107772868"/>
+      <w:bookmarkStart w:id="27" w:name="_Toc107778542"/>
       <w:proofErr w:type="spellStart"/>
       <w:r>
         <w:rPr>
@@ -14720,7 +14731,7 @@
         </w:rPr>
         <w:t>программы</w:t>
       </w:r>
-      <w:bookmarkEnd w:id="26"/>
+      <w:bookmarkEnd w:id="27"/>
       <w:proofErr w:type="spellEnd"/>
     </w:p>
     <w:p>
@@ -15244,7 +15255,7 @@
           <w:lang w:val="en-US"/>
         </w:rPr>
       </w:pPr>
-      <w:bookmarkStart w:id="27" w:name="_Toc107772869"/>
+      <w:bookmarkStart w:id="28" w:name="_Toc107778543"/>
       <w:proofErr w:type="spellStart"/>
       <w:r>
         <w:rPr>
@@ -15284,7 +15295,7 @@
         </w:rPr>
         <w:t>оператору</w:t>
       </w:r>
-      <w:bookmarkEnd w:id="27"/>
+      <w:bookmarkEnd w:id="28"/>
       <w:proofErr w:type="spellEnd"/>
     </w:p>
     <w:p>
@@ -15376,7 +15387,7 @@
           <w:lang w:eastAsia="ru-RU"/>
         </w:rPr>
       </w:pPr>
-      <w:bookmarkStart w:id="28" w:name="_Toc107772870"/>
+      <w:bookmarkStart w:id="29" w:name="_Toc107778544"/>
       <w:proofErr w:type="spellStart"/>
       <w:r>
         <w:rPr>
@@ -15402,7 +15413,7 @@
         </w:rPr>
         <w:t xml:space="preserve"> лист</w:t>
       </w:r>
-      <w:bookmarkEnd w:id="28"/>
+      <w:bookmarkEnd w:id="29"/>
     </w:p>
     <w:p>
       <w:pPr>
@@ -15580,7 +15591,7 @@
           <w:szCs w:val="28"/>
         </w:rPr>
       </w:pPr>
-      <w:bookmarkStart w:id="29" w:name="_Toc107772871"/>
+      <w:bookmarkStart w:id="30" w:name="_Toc107778545"/>
       <w:r>
         <w:rPr>
           <w:rFonts w:ascii="Times New Roman" w:hAnsi="Times New Roman" w:cs="Times New Roman"/>
@@ -15593,7 +15604,7 @@
         <w:lastRenderedPageBreak/>
         <w:t>Заключение</w:t>
       </w:r>
-      <w:bookmarkEnd w:id="29"/>
+      <w:bookmarkEnd w:id="30"/>
     </w:p>
     <w:p>
       <w:pPr>
@@ -15662,7 +15673,7 @@
           <w:szCs w:val="28"/>
         </w:rPr>
       </w:pPr>
-      <w:bookmarkStart w:id="30" w:name="_Toc107772872"/>
+      <w:bookmarkStart w:id="31" w:name="_Toc107778546"/>
       <w:r>
         <w:rPr>
           <w:rFonts w:ascii="Times New Roman" w:hAnsi="Times New Roman" w:cs="Times New Roman"/>
@@ -15673,22 +15684,9 @@
           <w:szCs w:val="28"/>
         </w:rPr>
         <w:lastRenderedPageBreak/>
-        <w:t xml:space="preserve">Список использованной литературы и </w:t>
-      </w:r>
-      <w:proofErr w:type="spellStart"/>
-      <w:r>
-        <w:rPr>
-          <w:rFonts w:ascii="Times New Roman" w:hAnsi="Times New Roman" w:cs="Times New Roman"/>
-          <w:b/>
-          <w:bCs/>
-          <w:color w:val="auto"/>
-          <w:sz w:val="28"/>
-          <w:szCs w:val="28"/>
-        </w:rPr>
-        <w:t>интернет-ресурсов</w:t>
-      </w:r>
-      <w:bookmarkEnd w:id="30"/>
-      <w:proofErr w:type="spellEnd"/>
+        <w:t>Список использованной литературы и интернет-ресурсов</w:t>
+      </w:r>
+      <w:bookmarkEnd w:id="31"/>
     </w:p>
     <w:p>
       <w:pPr>
@@ -15717,51 +15715,37 @@
       <w:r>
         <w:t xml:space="preserve"> </w:t>
       </w:r>
-      <w:hyperlink r:id="rId22" w:history="1">
-        <w:r>
-          <w:rPr>
-            <w:rStyle w:val="a5"/>
-            <w:lang w:val="en-US"/>
-          </w:rPr>
-          <w:t>https</w:t>
-        </w:r>
-        <w:r>
-          <w:rPr>
-            <w:rStyle w:val="a5"/>
-          </w:rPr>
-          <w:t>://</w:t>
-        </w:r>
-        <w:proofErr w:type="spellStart"/>
-        <w:r>
-          <w:rPr>
-            <w:rStyle w:val="a5"/>
-            <w:lang w:val="en-US"/>
-          </w:rPr>
-          <w:t>litebox</w:t>
-        </w:r>
-        <w:proofErr w:type="spellEnd"/>
-        <w:r>
-          <w:rPr>
-            <w:rStyle w:val="a5"/>
-          </w:rPr>
-          <w:t>.</w:t>
-        </w:r>
-        <w:proofErr w:type="spellStart"/>
-        <w:r>
-          <w:rPr>
-            <w:rStyle w:val="a5"/>
-            <w:lang w:val="en-US"/>
-          </w:rPr>
-          <w:t>ru</w:t>
-        </w:r>
-        <w:proofErr w:type="spellEnd"/>
-        <w:r>
-          <w:rPr>
-            <w:rStyle w:val="a5"/>
-          </w:rPr>
-          <w:t>/</w:t>
-        </w:r>
-      </w:hyperlink>
+      <w:r>
+        <w:rPr>
+          <w:lang w:val="en-US"/>
+        </w:rPr>
+        <w:t>https</w:t>
+      </w:r>
+      <w:r>
+        <w:t>://</w:t>
+      </w:r>
+      <w:proofErr w:type="spellStart"/>
+      <w:r>
+        <w:rPr>
+          <w:lang w:val="en-US"/>
+        </w:rPr>
+        <w:t>litebox</w:t>
+      </w:r>
+      <w:proofErr w:type="spellEnd"/>
+      <w:r>
+        <w:t>.</w:t>
+      </w:r>
+      <w:proofErr w:type="spellStart"/>
+      <w:r>
+        <w:rPr>
+          <w:lang w:val="en-US"/>
+        </w:rPr>
+        <w:t>ru</w:t>
+      </w:r>
+      <w:proofErr w:type="spellEnd"/>
+      <w:r>
+        <w:t>/</w:t>
+      </w:r>
     </w:p>
     <w:p>
       <w:pPr>
@@ -15786,28 +15770,8 @@
         <w:t>:</w:t>
       </w:r>
       <w:r>
-        <w:t xml:space="preserve"> </w:t>
-      </w:r>
-      <w:hyperlink r:id="rId23" w:history="1">
-        <w:r>
-          <w:rPr>
-            <w:rStyle w:val="a5"/>
-          </w:rPr>
-          <w:t>https://1c.ru/rus/products/1c/predpr/torg7</w:t>
-        </w:r>
-        <w:r>
-          <w:rPr>
-            <w:rStyle w:val="a5"/>
-          </w:rPr>
-          <w:t>7</w:t>
-        </w:r>
-        <w:r>
-          <w:rPr>
-            <w:rStyle w:val="a5"/>
-          </w:rPr>
-          <w:t>.htm</w:t>
-        </w:r>
-      </w:hyperlink>
+        <w:t xml:space="preserve"> https://1c.ru/rus/products/1c/predpr/torg77.htm</w:t>
+      </w:r>
     </w:p>
     <w:p>
       <w:pPr>
@@ -15836,64 +15800,46 @@
       <w:r>
         <w:t xml:space="preserve"> </w:t>
       </w:r>
-      <w:hyperlink r:id="rId24" w:history="1">
-        <w:r>
-          <w:rPr>
-            <w:rStyle w:val="a5"/>
-            <w:lang w:val="en-US"/>
-          </w:rPr>
-          <w:t>https</w:t>
-        </w:r>
-        <w:r>
-          <w:rPr>
-            <w:rStyle w:val="a5"/>
-          </w:rPr>
-          <w:t>://</w:t>
-        </w:r>
-        <w:r>
-          <w:rPr>
-            <w:rStyle w:val="a5"/>
-            <w:lang w:val="en-US"/>
-          </w:rPr>
-          <w:t>www</w:t>
-        </w:r>
-        <w:r>
-          <w:rPr>
-            <w:rStyle w:val="a5"/>
-          </w:rPr>
-          <w:t>.</w:t>
-        </w:r>
-        <w:proofErr w:type="spellStart"/>
-        <w:r>
-          <w:rPr>
-            <w:rStyle w:val="a5"/>
-            <w:lang w:val="en-US"/>
-          </w:rPr>
-          <w:t>moysklad</w:t>
-        </w:r>
-        <w:proofErr w:type="spellEnd"/>
-        <w:r>
-          <w:rPr>
-            <w:rStyle w:val="a5"/>
-          </w:rPr>
-          <w:t>.</w:t>
-        </w:r>
-        <w:proofErr w:type="spellStart"/>
-        <w:r>
-          <w:rPr>
-            <w:rStyle w:val="a5"/>
-            <w:lang w:val="en-US"/>
-          </w:rPr>
-          <w:t>ru</w:t>
-        </w:r>
-        <w:proofErr w:type="spellEnd"/>
-        <w:r>
-          <w:rPr>
-            <w:rStyle w:val="a5"/>
-          </w:rPr>
-          <w:t>/</w:t>
-        </w:r>
-      </w:hyperlink>
+      <w:r>
+        <w:rPr>
+          <w:lang w:val="en-US"/>
+        </w:rPr>
+        <w:t>https</w:t>
+      </w:r>
+      <w:r>
+        <w:t>://</w:t>
+      </w:r>
+      <w:r>
+        <w:rPr>
+          <w:lang w:val="en-US"/>
+        </w:rPr>
+        <w:t>www</w:t>
+      </w:r>
+      <w:r>
+        <w:t>.</w:t>
+      </w:r>
+      <w:proofErr w:type="spellStart"/>
+      <w:r>
+        <w:rPr>
+          <w:lang w:val="en-US"/>
+        </w:rPr>
+        <w:t>moysklad</w:t>
+      </w:r>
+      <w:proofErr w:type="spellEnd"/>
+      <w:r>
+        <w:t>.</w:t>
+      </w:r>
+      <w:proofErr w:type="spellStart"/>
+      <w:r>
+        <w:rPr>
+          <w:lang w:val="en-US"/>
+        </w:rPr>
+        <w:t>ru</w:t>
+      </w:r>
+      <w:proofErr w:type="spellEnd"/>
+      <w:r>
+        <w:t>/</w:t>
+      </w:r>
     </w:p>
     <w:p>
       <w:pPr>
@@ -15923,7 +15869,7 @@
       <w:r>
         <w:t xml:space="preserve"> </w:t>
       </w:r>
-      <w:hyperlink r:id="rId25" w:history="1">
+      <w:hyperlink r:id="rId22" w:history="1">
         <w:r>
           <w:rPr>
             <w:rStyle w:val="a5"/>
@@ -16038,7 +15984,7 @@
       <w:r>
         <w:t xml:space="preserve">: </w:t>
       </w:r>
-      <w:hyperlink r:id="rId26" w:history="1">
+      <w:hyperlink r:id="rId23" w:history="1">
         <w:r>
           <w:rPr>
             <w:rStyle w:val="a5"/>
@@ -16165,7 +16111,7 @@
       <w:r>
         <w:t xml:space="preserve">: </w:t>
       </w:r>
-      <w:hyperlink r:id="rId27" w:history="1">
+      <w:hyperlink r:id="rId24" w:history="1">
         <w:r>
           <w:rPr>
             <w:rStyle w:val="a5"/>
@@ -16288,40 +16234,23 @@
       <w:r>
         <w:t xml:space="preserve">Графическая библиотека </w:t>
       </w:r>
-      <w:proofErr w:type="spellStart"/>
       <w:r>
         <w:rPr>
           <w:lang w:val="en-US"/>
         </w:rPr>
         <w:t>PyQt</w:t>
       </w:r>
-      <w:proofErr w:type="spellEnd"/>
       <w:r>
         <w:t xml:space="preserve">: </w:t>
       </w:r>
-      <w:bookmarkStart w:id="31" w:name="_GoBack"/>
-      <w:bookmarkEnd w:id="31"/>
-      <w:r>
-        <w:fldChar w:fldCharType="begin"/>
-      </w:r>
-      <w:r>
-        <w:instrText xml:space="preserve"> HYPERLINK "https://www.riverbankcomputing.com/software/pyqt/" </w:instrText>
-      </w:r>
-      <w:r>
-        <w:fldChar w:fldCharType="separate"/>
-      </w:r>
-      <w:r>
-        <w:rPr>
-          <w:rStyle w:val="a5"/>
-        </w:rPr>
-        <w:t>https://www.riverbankcomputing.com/software/pyqt/</w:t>
-      </w:r>
-      <w:r>
-        <w:rPr>
-          <w:rStyle w:val="a5"/>
-        </w:rPr>
-        <w:fldChar w:fldCharType="end"/>
-      </w:r>
+      <w:hyperlink r:id="rId25" w:history="1">
+        <w:r>
+          <w:rPr>
+            <w:rStyle w:val="a5"/>
+          </w:rPr>
+          <w:t>https://www.riverbankcomputing.com/software/pyqt/</w:t>
+        </w:r>
+      </w:hyperlink>
     </w:p>
     <w:p>
       <w:pPr>
@@ -16333,9 +16262,6 @@
         <w:ind w:left="0" w:firstLine="720"/>
         <w:jc w:val="both"/>
         <w:rPr>
-          <w:rStyle w:val="a5"/>
-          <w:color w:val="auto"/>
-          <w:u w:val="none"/>
           <w:lang w:val="en-US"/>
         </w:rPr>
       </w:pPr>
@@ -16345,7 +16271,7 @@
         </w:rPr>
         <w:t xml:space="preserve">HIGHLOAD: </w:t>
       </w:r>
-      <w:hyperlink r:id="rId28" w:history="1">
+      <w:hyperlink r:id="rId26" w:history="1">
         <w:r>
           <w:rPr>
             <w:rStyle w:val="a5"/>
@@ -16357,43 +16283,6 @@
     </w:p>
     <w:p>
       <w:pPr>
-        <w:pStyle w:val="a4"/>
-        <w:numPr>
-          <w:ilvl w:val="0"/>
-          <w:numId w:val="44"/>
-        </w:numPr>
-        <w:ind w:left="0" w:firstLine="720"/>
-        <w:jc w:val="both"/>
-        <w:rPr>
-          <w:lang w:val="en-US"/>
-        </w:rPr>
-      </w:pPr>
-      <w:proofErr w:type="spellStart"/>
-      <w:r>
-        <w:rPr>
-          <w:lang w:val="en-US"/>
-        </w:rPr>
-        <w:t>Github</w:t>
-      </w:r>
-      <w:proofErr w:type="spellEnd"/>
-      <w:r>
-        <w:rPr>
-          <w:lang w:val="en-US"/>
-        </w:rPr>
-        <w:t xml:space="preserve">: </w:t>
-      </w:r>
-      <w:hyperlink r:id="rId29" w:history="1">
-        <w:r>
-          <w:rPr>
-            <w:rStyle w:val="a5"/>
-            <w:lang w:val="en-US"/>
-          </w:rPr>
-          <w:t>https://github.com/BiterVi</w:t>
-        </w:r>
-      </w:hyperlink>
-    </w:p>
-    <w:p>
-      <w:pPr>
         <w:rPr>
           <w:rFonts w:eastAsiaTheme="majorEastAsia" w:cs="Times New Roman"/>
           <w:b/>
@@ -16431,7 +16320,7 @@
           <w:szCs w:val="28"/>
         </w:rPr>
       </w:pPr>
-      <w:bookmarkStart w:id="32" w:name="_Toc107772873"/>
+      <w:bookmarkStart w:id="32" w:name="_Toc107778547"/>
       <w:r>
         <w:rPr>
           <w:rFonts w:ascii="Times New Roman" w:hAnsi="Times New Roman" w:cs="Times New Roman"/>
@@ -16465,7 +16354,7 @@
           <w:lang w:eastAsia="ru-RU"/>
         </w:rPr>
       </w:pPr>
-      <w:bookmarkStart w:id="33" w:name="_Toc107772874"/>
+      <w:bookmarkStart w:id="33" w:name="_Toc107778548"/>
       <w:r>
         <w:rPr>
           <w:rFonts w:ascii="Times New Roman" w:hAnsi="Times New Roman" w:cs="Times New Roman"/>
@@ -16496,6 +16385,286 @@
             <wp:extent cx="5941695" cy="3030855"/>
             <wp:effectExtent l="0" t="0" r="1905" b="0"/>
             <wp:docPr id="16" name="Рисунок 16"/>
+            <wp:cNvGraphicFramePr>
+              <a:graphicFrameLocks xmlns:a="http://schemas.openxmlformats.org/drawingml/2006/main" noChangeAspect="1"/>
+            </wp:cNvGraphicFramePr>
+            <a:graphic xmlns:a="http://schemas.openxmlformats.org/drawingml/2006/main">
+              <a:graphicData uri="http://schemas.openxmlformats.org/drawingml/2006/picture">
+                <pic:pic xmlns:pic="http://schemas.openxmlformats.org/drawingml/2006/picture">
+                  <pic:nvPicPr>
+                    <pic:cNvPr id="1" name=""/>
+                    <pic:cNvPicPr/>
+                  </pic:nvPicPr>
+                  <pic:blipFill>
+                    <a:blip r:embed="rId27"/>
+                    <a:stretch>
+                      <a:fillRect/>
+                    </a:stretch>
+                  </pic:blipFill>
+                  <pic:spPr>
+                    <a:xfrm>
+                      <a:off x="0" y="0"/>
+                      <a:ext cx="5941695" cy="3030855"/>
+                    </a:xfrm>
+                    <a:prstGeom prst="rect">
+                      <a:avLst/>
+                    </a:prstGeom>
+                  </pic:spPr>
+                </pic:pic>
+              </a:graphicData>
+            </a:graphic>
+          </wp:inline>
+        </w:drawing>
+      </w:r>
+    </w:p>
+    <w:p>
+      <w:pPr>
+        <w:pStyle w:val="2"/>
+        <w:numPr>
+          <w:ilvl w:val="1"/>
+          <w:numId w:val="3"/>
+        </w:numPr>
+        <w:spacing w:before="0"/>
+        <w:ind w:left="0" w:firstLine="0"/>
+        <w:jc w:val="right"/>
+        <w:rPr>
+          <w:rFonts w:ascii="Times New Roman" w:hAnsi="Times New Roman" w:cs="Times New Roman"/>
+          <w:bCs/>
+          <w:color w:val="000000" w:themeColor="text1"/>
+          <w:sz w:val="28"/>
+          <w:szCs w:val="28"/>
+          <w:lang w:eastAsia="ru-RU"/>
+        </w:rPr>
+      </w:pPr>
+      <w:bookmarkStart w:id="34" w:name="_Toc107778549"/>
+      <w:r>
+        <w:rPr>
+          <w:rFonts w:ascii="Times New Roman" w:hAnsi="Times New Roman" w:cs="Times New Roman"/>
+          <w:bCs/>
+          <w:color w:val="000000" w:themeColor="text1"/>
+          <w:sz w:val="28"/>
+          <w:szCs w:val="28"/>
+          <w:lang w:eastAsia="ru-RU"/>
+        </w:rPr>
+        <w:t xml:space="preserve">Приложение </w:t>
+      </w:r>
+      <w:r>
+        <w:rPr>
+          <w:rFonts w:ascii="Times New Roman" w:hAnsi="Times New Roman" w:cs="Times New Roman"/>
+          <w:bCs/>
+          <w:color w:val="000000" w:themeColor="text1"/>
+          <w:sz w:val="28"/>
+          <w:szCs w:val="28"/>
+          <w:lang w:eastAsia="ru-RU"/>
+        </w:rPr>
+        <w:t>2</w:t>
+      </w:r>
+      <w:bookmarkEnd w:id="34"/>
+    </w:p>
+    <w:p>
+      <w:pPr>
+        <w:jc w:val="center"/>
+        <w:rPr>
+          <w:lang w:eastAsia="ru-RU"/>
+        </w:rPr>
+      </w:pPr>
+      <w:r>
+        <w:rPr>
+          <w:noProof/>
+          <w:lang w:val="en-US"/>
+        </w:rPr>
+        <w:drawing>
+          <wp:inline distT="0" distB="0" distL="0" distR="0" wp14:anchorId="5182A1E4" wp14:editId="1B8979A7">
+            <wp:extent cx="1771650" cy="1123950"/>
+            <wp:effectExtent l="0" t="0" r="0" b="0"/>
+            <wp:docPr id="17" name="Рисунок 17" descr="Изображение выглядит как текст&#10;&#10;Автоматически созданное описание"/>
+            <wp:cNvGraphicFramePr>
+              <a:graphicFrameLocks xmlns:a="http://schemas.openxmlformats.org/drawingml/2006/main" noChangeAspect="1"/>
+            </wp:cNvGraphicFramePr>
+            <a:graphic xmlns:a="http://schemas.openxmlformats.org/drawingml/2006/main">
+              <a:graphicData uri="http://schemas.openxmlformats.org/drawingml/2006/picture">
+                <pic:pic xmlns:pic="http://schemas.openxmlformats.org/drawingml/2006/picture">
+                  <pic:nvPicPr>
+                    <pic:cNvPr id="17" name="Рисунок 17" descr="Изображение выглядит как текст&#10;&#10;Автоматически созданное описание"/>
+                    <pic:cNvPicPr/>
+                  </pic:nvPicPr>
+                  <pic:blipFill>
+                    <a:blip r:embed="rId28"/>
+                    <a:stretch>
+                      <a:fillRect/>
+                    </a:stretch>
+                  </pic:blipFill>
+                  <pic:spPr>
+                    <a:xfrm>
+                      <a:off x="0" y="0"/>
+                      <a:ext cx="1771650" cy="1123950"/>
+                    </a:xfrm>
+                    <a:prstGeom prst="rect">
+                      <a:avLst/>
+                    </a:prstGeom>
+                  </pic:spPr>
+                </pic:pic>
+              </a:graphicData>
+            </a:graphic>
+          </wp:inline>
+        </w:drawing>
+      </w:r>
+    </w:p>
+    <w:p>
+      <w:pPr>
+        <w:pStyle w:val="2"/>
+        <w:numPr>
+          <w:ilvl w:val="1"/>
+          <w:numId w:val="3"/>
+        </w:numPr>
+        <w:spacing w:before="0"/>
+        <w:ind w:left="0" w:firstLine="0"/>
+        <w:jc w:val="right"/>
+        <w:rPr>
+          <w:rFonts w:ascii="Times New Roman" w:hAnsi="Times New Roman" w:cs="Times New Roman"/>
+          <w:bCs/>
+          <w:color w:val="000000" w:themeColor="text1"/>
+          <w:sz w:val="28"/>
+          <w:szCs w:val="28"/>
+          <w:lang w:eastAsia="ru-RU"/>
+        </w:rPr>
+      </w:pPr>
+      <w:bookmarkStart w:id="35" w:name="_Toc107778550"/>
+      <w:r>
+        <w:rPr>
+          <w:rFonts w:ascii="Times New Roman" w:hAnsi="Times New Roman" w:cs="Times New Roman"/>
+          <w:bCs/>
+          <w:color w:val="000000" w:themeColor="text1"/>
+          <w:sz w:val="28"/>
+          <w:szCs w:val="28"/>
+          <w:lang w:eastAsia="ru-RU"/>
+        </w:rPr>
+        <w:t xml:space="preserve">Приложение </w:t>
+      </w:r>
+      <w:r>
+        <w:rPr>
+          <w:rFonts w:ascii="Times New Roman" w:hAnsi="Times New Roman" w:cs="Times New Roman"/>
+          <w:bCs/>
+          <w:color w:val="000000" w:themeColor="text1"/>
+          <w:sz w:val="28"/>
+          <w:szCs w:val="28"/>
+          <w:lang w:eastAsia="ru-RU"/>
+        </w:rPr>
+        <w:t>3</w:t>
+      </w:r>
+      <w:bookmarkEnd w:id="35"/>
+    </w:p>
+    <w:p>
+      <w:pPr>
+        <w:jc w:val="center"/>
+        <w:rPr>
+          <w:lang w:eastAsia="ru-RU"/>
+        </w:rPr>
+      </w:pPr>
+      <w:r>
+        <w:rPr>
+          <w:noProof/>
+          <w:lang w:val="en-US"/>
+        </w:rPr>
+        <w:drawing>
+          <wp:inline distT="0" distB="0" distL="0" distR="0" wp14:anchorId="730194B5" wp14:editId="765E1E39">
+            <wp:extent cx="5941695" cy="3016885"/>
+            <wp:effectExtent l="0" t="0" r="1905" b="0"/>
+            <wp:docPr id="18" name="Рисунок 18"/>
+            <wp:cNvGraphicFramePr>
+              <a:graphicFrameLocks xmlns:a="http://schemas.openxmlformats.org/drawingml/2006/main" noChangeAspect="1"/>
+            </wp:cNvGraphicFramePr>
+            <a:graphic xmlns:a="http://schemas.openxmlformats.org/drawingml/2006/main">
+              <a:graphicData uri="http://schemas.openxmlformats.org/drawingml/2006/picture">
+                <pic:pic xmlns:pic="http://schemas.openxmlformats.org/drawingml/2006/picture">
+                  <pic:nvPicPr>
+                    <pic:cNvPr id="1" name=""/>
+                    <pic:cNvPicPr/>
+                  </pic:nvPicPr>
+                  <pic:blipFill>
+                    <a:blip r:embed="rId29"/>
+                    <a:stretch>
+                      <a:fillRect/>
+                    </a:stretch>
+                  </pic:blipFill>
+                  <pic:spPr>
+                    <a:xfrm>
+                      <a:off x="0" y="0"/>
+                      <a:ext cx="5941695" cy="3016885"/>
+                    </a:xfrm>
+                    <a:prstGeom prst="rect">
+                      <a:avLst/>
+                    </a:prstGeom>
+                  </pic:spPr>
+                </pic:pic>
+              </a:graphicData>
+            </a:graphic>
+          </wp:inline>
+        </w:drawing>
+      </w:r>
+    </w:p>
+    <w:p>
+      <w:pPr>
+        <w:pStyle w:val="2"/>
+        <w:numPr>
+          <w:ilvl w:val="1"/>
+          <w:numId w:val="3"/>
+        </w:numPr>
+        <w:spacing w:before="0"/>
+        <w:ind w:left="0" w:firstLine="0"/>
+        <w:jc w:val="right"/>
+        <w:rPr>
+          <w:rFonts w:ascii="Times New Roman" w:hAnsi="Times New Roman" w:cs="Times New Roman"/>
+          <w:bCs/>
+          <w:color w:val="000000" w:themeColor="text1"/>
+          <w:sz w:val="28"/>
+          <w:szCs w:val="28"/>
+          <w:lang w:eastAsia="ru-RU"/>
+        </w:rPr>
+      </w:pPr>
+      <w:bookmarkStart w:id="36" w:name="_Toc107778551"/>
+      <w:r>
+        <w:rPr>
+          <w:rFonts w:ascii="Times New Roman" w:hAnsi="Times New Roman" w:cs="Times New Roman"/>
+          <w:bCs/>
+          <w:color w:val="000000" w:themeColor="text1"/>
+          <w:sz w:val="28"/>
+          <w:szCs w:val="28"/>
+          <w:lang w:eastAsia="ru-RU"/>
+        </w:rPr>
+        <w:lastRenderedPageBreak/>
+        <w:t xml:space="preserve">Приложение </w:t>
+      </w:r>
+      <w:r>
+        <w:rPr>
+          <w:rFonts w:ascii="Times New Roman" w:hAnsi="Times New Roman" w:cs="Times New Roman"/>
+          <w:bCs/>
+          <w:color w:val="000000" w:themeColor="text1"/>
+          <w:sz w:val="28"/>
+          <w:szCs w:val="28"/>
+          <w:lang w:eastAsia="ru-RU"/>
+        </w:rPr>
+        <w:t>4</w:t>
+      </w:r>
+      <w:bookmarkEnd w:id="36"/>
+    </w:p>
+    <w:p>
+      <w:pPr>
+        <w:jc w:val="center"/>
+        <w:rPr>
+          <w:lang w:eastAsia="ru-RU"/>
+        </w:rPr>
+      </w:pPr>
+      <w:r>
+        <w:rPr>
+          <w:noProof/>
+          <w:lang w:val="en-US"/>
+        </w:rPr>
+        <w:drawing>
+          <wp:inline distT="0" distB="0" distL="0" distR="0" wp14:anchorId="436CDB46" wp14:editId="5E83C726">
+            <wp:extent cx="5941695" cy="3045460"/>
+            <wp:effectExtent l="0" t="0" r="1905" b="2540"/>
+            <wp:docPr id="14" name="Рисунок 14"/>
             <wp:cNvGraphicFramePr>
               <a:graphicFrameLocks xmlns:a="http://schemas.openxmlformats.org/drawingml/2006/main" noChangeAspect="1"/>
             </wp:cNvGraphicFramePr>
@@ -16515,7 +16684,7 @@
                   <pic:spPr>
                     <a:xfrm>
                       <a:off x="0" y="0"/>
-                      <a:ext cx="5941695" cy="3030855"/>
+                      <a:ext cx="5941695" cy="3045460"/>
                     </a:xfrm>
                     <a:prstGeom prst="rect">
                       <a:avLst/>
@@ -16547,7 +16716,7 @@
           <w:lang w:eastAsia="ru-RU"/>
         </w:rPr>
       </w:pPr>
-      <w:bookmarkStart w:id="34" w:name="_Toc107772875"/>
+      <w:bookmarkStart w:id="37" w:name="_Toc107778552"/>
       <w:r>
         <w:rPr>
           <w:rFonts w:ascii="Times New Roman" w:hAnsi="Times New Roman" w:cs="Times New Roman"/>
@@ -16568,9 +16737,9 @@
           <w:szCs w:val="28"/>
           <w:lang w:eastAsia="ru-RU"/>
         </w:rPr>
-        <w:t>2</w:t>
-      </w:r>
-      <w:bookmarkEnd w:id="34"/>
+        <w:t>5</w:t>
+      </w:r>
+      <w:bookmarkEnd w:id="37"/>
     </w:p>
     <w:p>
       <w:pPr>
@@ -16585,10 +16754,10 @@
           <w:lang w:val="en-US"/>
         </w:rPr>
         <w:drawing>
-          <wp:inline distT="0" distB="0" distL="0" distR="0" wp14:anchorId="5182A1E4" wp14:editId="1B8979A7">
-            <wp:extent cx="1771650" cy="1123950"/>
-            <wp:effectExtent l="0" t="0" r="0" b="0"/>
-            <wp:docPr id="17" name="Рисунок 17" descr="Изображение выглядит как текст&#10;&#10;Автоматически созданное описание"/>
+          <wp:inline distT="0" distB="0" distL="0" distR="0" wp14:anchorId="302B1A96" wp14:editId="6E7220D7">
+            <wp:extent cx="5941695" cy="3037840"/>
+            <wp:effectExtent l="0" t="0" r="1905" b="0"/>
+            <wp:docPr id="19" name="Рисунок 19"/>
             <wp:cNvGraphicFramePr>
               <a:graphicFrameLocks xmlns:a="http://schemas.openxmlformats.org/drawingml/2006/main" noChangeAspect="1"/>
             </wp:cNvGraphicFramePr>
@@ -16596,7 +16765,7 @@
               <a:graphicData uri="http://schemas.openxmlformats.org/drawingml/2006/picture">
                 <pic:pic xmlns:pic="http://schemas.openxmlformats.org/drawingml/2006/picture">
                   <pic:nvPicPr>
-                    <pic:cNvPr id="17" name="Рисунок 17" descr="Изображение выглядит как текст&#10;&#10;Автоматически созданное описание"/>
+                    <pic:cNvPr id="1" name=""/>
                     <pic:cNvPicPr/>
                   </pic:nvPicPr>
                   <pic:blipFill>
@@ -16608,7 +16777,7 @@
                   <pic:spPr>
                     <a:xfrm>
                       <a:off x="0" y="0"/>
-                      <a:ext cx="1771650" cy="1123950"/>
+                      <a:ext cx="5941695" cy="3037840"/>
                     </a:xfrm>
                     <a:prstGeom prst="rect">
                       <a:avLst/>
@@ -16640,7 +16809,7 @@
           <w:lang w:eastAsia="ru-RU"/>
         </w:rPr>
       </w:pPr>
-      <w:bookmarkStart w:id="35" w:name="_Toc107772876"/>
+      <w:bookmarkStart w:id="38" w:name="_Toc107778553"/>
       <w:r>
         <w:rPr>
           <w:rFonts w:ascii="Times New Roman" w:hAnsi="Times New Roman" w:cs="Times New Roman"/>
@@ -16650,6 +16819,7 @@
           <w:szCs w:val="28"/>
           <w:lang w:eastAsia="ru-RU"/>
         </w:rPr>
+        <w:lastRenderedPageBreak/>
         <w:t xml:space="preserve">Приложение </w:t>
       </w:r>
       <w:r>
@@ -16661,9 +16831,9 @@
           <w:szCs w:val="28"/>
           <w:lang w:eastAsia="ru-RU"/>
         </w:rPr>
-        <w:t>3</w:t>
-      </w:r>
-      <w:bookmarkEnd w:id="35"/>
+        <w:t>6</w:t>
+      </w:r>
+      <w:bookmarkEnd w:id="38"/>
     </w:p>
     <w:p>
       <w:pPr>
@@ -16678,10 +16848,10 @@
           <w:lang w:val="en-US"/>
         </w:rPr>
         <w:drawing>
-          <wp:inline distT="0" distB="0" distL="0" distR="0" wp14:anchorId="730194B5" wp14:editId="765E1E39">
-            <wp:extent cx="5941695" cy="3016885"/>
+          <wp:inline distT="0" distB="0" distL="0" distR="0" wp14:anchorId="1568CD3A" wp14:editId="2526DDC3">
+            <wp:extent cx="5941695" cy="3030855"/>
             <wp:effectExtent l="0" t="0" r="1905" b="0"/>
-            <wp:docPr id="18" name="Рисунок 18"/>
+            <wp:docPr id="20" name="Рисунок 20"/>
             <wp:cNvGraphicFramePr>
               <a:graphicFrameLocks xmlns:a="http://schemas.openxmlformats.org/drawingml/2006/main" noChangeAspect="1"/>
             </wp:cNvGraphicFramePr>
@@ -16701,7 +16871,7 @@
                   <pic:spPr>
                     <a:xfrm>
                       <a:off x="0" y="0"/>
-                      <a:ext cx="5941695" cy="3016885"/>
+                      <a:ext cx="5941695" cy="3030855"/>
                     </a:xfrm>
                     <a:prstGeom prst="rect">
                       <a:avLst/>
@@ -16733,7 +16903,7 @@
           <w:lang w:eastAsia="ru-RU"/>
         </w:rPr>
       </w:pPr>
-      <w:bookmarkStart w:id="36" w:name="_Toc107772877"/>
+      <w:bookmarkStart w:id="39" w:name="_Toc107778554"/>
       <w:r>
         <w:rPr>
           <w:rFonts w:ascii="Times New Roman" w:hAnsi="Times New Roman" w:cs="Times New Roman"/>
@@ -16743,7 +16913,6 @@
           <w:szCs w:val="28"/>
           <w:lang w:eastAsia="ru-RU"/>
         </w:rPr>
-        <w:lastRenderedPageBreak/>
         <w:t xml:space="preserve">Приложение </w:t>
       </w:r>
       <w:r>
@@ -16755,9 +16924,9 @@
           <w:szCs w:val="28"/>
           <w:lang w:eastAsia="ru-RU"/>
         </w:rPr>
-        <w:t>4</w:t>
-      </w:r>
-      <w:bookmarkEnd w:id="36"/>
+        <w:t>7</w:t>
+      </w:r>
+      <w:bookmarkEnd w:id="39"/>
     </w:p>
     <w:p>
       <w:pPr>
@@ -16766,68 +16935,16 @@
           <w:lang w:eastAsia="ru-RU"/>
         </w:rPr>
       </w:pPr>
-    </w:p>
-    <w:p>
-      <w:pPr>
-        <w:pStyle w:val="2"/>
-        <w:numPr>
-          <w:ilvl w:val="1"/>
-          <w:numId w:val="3"/>
-        </w:numPr>
-        <w:spacing w:before="0"/>
-        <w:ind w:left="0" w:firstLine="0"/>
-        <w:jc w:val="right"/>
-        <w:rPr>
-          <w:rFonts w:ascii="Times New Roman" w:hAnsi="Times New Roman" w:cs="Times New Roman"/>
-          <w:bCs/>
-          <w:color w:val="000000" w:themeColor="text1"/>
-          <w:sz w:val="28"/>
-          <w:szCs w:val="28"/>
-          <w:lang w:eastAsia="ru-RU"/>
-        </w:rPr>
-      </w:pPr>
-      <w:bookmarkStart w:id="37" w:name="_Toc107772878"/>
-      <w:r>
-        <w:rPr>
-          <w:rFonts w:ascii="Times New Roman" w:hAnsi="Times New Roman" w:cs="Times New Roman"/>
-          <w:bCs/>
-          <w:color w:val="000000" w:themeColor="text1"/>
-          <w:sz w:val="28"/>
-          <w:szCs w:val="28"/>
-          <w:lang w:eastAsia="ru-RU"/>
-        </w:rPr>
-        <w:t xml:space="preserve">Приложение </w:t>
-      </w:r>
-      <w:r>
-        <w:rPr>
-          <w:rFonts w:ascii="Times New Roman" w:hAnsi="Times New Roman" w:cs="Times New Roman"/>
-          <w:bCs/>
-          <w:color w:val="000000" w:themeColor="text1"/>
-          <w:sz w:val="28"/>
-          <w:szCs w:val="28"/>
-          <w:lang w:eastAsia="ru-RU"/>
-        </w:rPr>
-        <w:t>5</w:t>
-      </w:r>
-      <w:bookmarkEnd w:id="37"/>
-    </w:p>
-    <w:p>
-      <w:pPr>
-        <w:jc w:val="center"/>
-        <w:rPr>
-          <w:lang w:eastAsia="ru-RU"/>
-        </w:rPr>
-      </w:pPr>
       <w:r>
         <w:rPr>
           <w:noProof/>
           <w:lang w:val="en-US"/>
         </w:rPr>
         <w:drawing>
-          <wp:inline distT="0" distB="0" distL="0" distR="0" wp14:anchorId="302B1A96" wp14:editId="6E7220D7">
-            <wp:extent cx="5941695" cy="3037840"/>
+          <wp:inline distT="0" distB="0" distL="0" distR="0" wp14:anchorId="202775BA" wp14:editId="291F82D9">
+            <wp:extent cx="5941695" cy="2992120"/>
             <wp:effectExtent l="0" t="0" r="1905" b="0"/>
-            <wp:docPr id="19" name="Рисунок 19"/>
+            <wp:docPr id="21" name="Рисунок 21" descr="Изображение выглядит как текст&#10;&#10;Автоматически созданное описание"/>
             <wp:cNvGraphicFramePr>
               <a:graphicFrameLocks xmlns:a="http://schemas.openxmlformats.org/drawingml/2006/main" noChangeAspect="1"/>
             </wp:cNvGraphicFramePr>
@@ -16835,7 +16952,7 @@
               <a:graphicData uri="http://schemas.openxmlformats.org/drawingml/2006/picture">
                 <pic:pic xmlns:pic="http://schemas.openxmlformats.org/drawingml/2006/picture">
                   <pic:nvPicPr>
-                    <pic:cNvPr id="1" name=""/>
+                    <pic:cNvPr id="21" name="Рисунок 21" descr="Изображение выглядит как текст&#10;&#10;Автоматически созданное описание"/>
                     <pic:cNvPicPr/>
                   </pic:nvPicPr>
                   <pic:blipFill>
@@ -16847,7 +16964,7 @@
                   <pic:spPr>
                     <a:xfrm>
                       <a:off x="0" y="0"/>
-                      <a:ext cx="5941695" cy="3037840"/>
+                      <a:ext cx="5941695" cy="2992120"/>
                     </a:xfrm>
                     <a:prstGeom prst="rect">
                       <a:avLst/>
@@ -16879,7 +16996,7 @@
           <w:lang w:eastAsia="ru-RU"/>
         </w:rPr>
       </w:pPr>
-      <w:bookmarkStart w:id="38" w:name="_Toc107772879"/>
+      <w:bookmarkStart w:id="40" w:name="_Toc107778555"/>
       <w:r>
         <w:rPr>
           <w:rFonts w:ascii="Times New Roman" w:hAnsi="Times New Roman" w:cs="Times New Roman"/>
@@ -16889,6 +17006,7 @@
           <w:szCs w:val="28"/>
           <w:lang w:eastAsia="ru-RU"/>
         </w:rPr>
+        <w:lastRenderedPageBreak/>
         <w:t xml:space="preserve">Приложение </w:t>
       </w:r>
       <w:r>
@@ -16900,12 +17018,15 @@
           <w:szCs w:val="28"/>
           <w:lang w:eastAsia="ru-RU"/>
         </w:rPr>
-        <w:t>6</w:t>
-      </w:r>
-      <w:bookmarkEnd w:id="38"/>
-    </w:p>
-    <w:p>
-      <w:pPr>
+        <w:t>8</w:t>
+      </w:r>
+      <w:bookmarkEnd w:id="40"/>
+    </w:p>
+    <w:p>
+      <w:pPr>
+        <w:tabs>
+          <w:tab w:val="left" w:pos="6600"/>
+        </w:tabs>
         <w:jc w:val="center"/>
         <w:rPr>
           <w:lang w:eastAsia="ru-RU"/>
@@ -16917,10 +17038,10 @@
           <w:lang w:val="en-US"/>
         </w:rPr>
         <w:drawing>
-          <wp:inline distT="0" distB="0" distL="0" distR="0" wp14:anchorId="1568CD3A" wp14:editId="2526DDC3">
-            <wp:extent cx="5941695" cy="3030855"/>
-            <wp:effectExtent l="0" t="0" r="1905" b="0"/>
-            <wp:docPr id="20" name="Рисунок 20"/>
+          <wp:inline distT="0" distB="0" distL="0" distR="0" wp14:anchorId="325E867A" wp14:editId="3F448707">
+            <wp:extent cx="5941695" cy="3020060"/>
+            <wp:effectExtent l="0" t="0" r="1905" b="8890"/>
+            <wp:docPr id="22" name="Рисунок 22"/>
             <wp:cNvGraphicFramePr>
               <a:graphicFrameLocks xmlns:a="http://schemas.openxmlformats.org/drawingml/2006/main" noChangeAspect="1"/>
             </wp:cNvGraphicFramePr>
@@ -16940,196 +17061,6 @@
                   <pic:spPr>
                     <a:xfrm>
                       <a:off x="0" y="0"/>
-                      <a:ext cx="5941695" cy="3030855"/>
-                    </a:xfrm>
-                    <a:prstGeom prst="rect">
-                      <a:avLst/>
-                    </a:prstGeom>
-                  </pic:spPr>
-                </pic:pic>
-              </a:graphicData>
-            </a:graphic>
-          </wp:inline>
-        </w:drawing>
-      </w:r>
-    </w:p>
-    <w:p>
-      <w:pPr>
-        <w:pStyle w:val="2"/>
-        <w:numPr>
-          <w:ilvl w:val="1"/>
-          <w:numId w:val="3"/>
-        </w:numPr>
-        <w:spacing w:before="0"/>
-        <w:ind w:left="0" w:firstLine="0"/>
-        <w:jc w:val="right"/>
-        <w:rPr>
-          <w:rFonts w:ascii="Times New Roman" w:hAnsi="Times New Roman" w:cs="Times New Roman"/>
-          <w:bCs/>
-          <w:color w:val="000000" w:themeColor="text1"/>
-          <w:sz w:val="28"/>
-          <w:szCs w:val="28"/>
-          <w:lang w:eastAsia="ru-RU"/>
-        </w:rPr>
-      </w:pPr>
-      <w:bookmarkStart w:id="39" w:name="_Toc107772880"/>
-      <w:r>
-        <w:rPr>
-          <w:rFonts w:ascii="Times New Roman" w:hAnsi="Times New Roman" w:cs="Times New Roman"/>
-          <w:bCs/>
-          <w:color w:val="000000" w:themeColor="text1"/>
-          <w:sz w:val="28"/>
-          <w:szCs w:val="28"/>
-          <w:lang w:eastAsia="ru-RU"/>
-        </w:rPr>
-        <w:lastRenderedPageBreak/>
-        <w:t xml:space="preserve">Приложение </w:t>
-      </w:r>
-      <w:r>
-        <w:rPr>
-          <w:rFonts w:ascii="Times New Roman" w:hAnsi="Times New Roman" w:cs="Times New Roman"/>
-          <w:bCs/>
-          <w:color w:val="000000" w:themeColor="text1"/>
-          <w:sz w:val="28"/>
-          <w:szCs w:val="28"/>
-          <w:lang w:eastAsia="ru-RU"/>
-        </w:rPr>
-        <w:t>7</w:t>
-      </w:r>
-      <w:bookmarkEnd w:id="39"/>
-    </w:p>
-    <w:p>
-      <w:pPr>
-        <w:jc w:val="center"/>
-        <w:rPr>
-          <w:lang w:eastAsia="ru-RU"/>
-        </w:rPr>
-      </w:pPr>
-      <w:r>
-        <w:rPr>
-          <w:noProof/>
-          <w:lang w:val="en-US"/>
-        </w:rPr>
-        <w:drawing>
-          <wp:inline distT="0" distB="0" distL="0" distR="0" wp14:anchorId="202775BA" wp14:editId="291F82D9">
-            <wp:extent cx="5941695" cy="2992120"/>
-            <wp:effectExtent l="0" t="0" r="1905" b="0"/>
-            <wp:docPr id="21" name="Рисунок 21" descr="Изображение выглядит как текст&#10;&#10;Автоматически созданное описание"/>
-            <wp:cNvGraphicFramePr>
-              <a:graphicFrameLocks xmlns:a="http://schemas.openxmlformats.org/drawingml/2006/main" noChangeAspect="1"/>
-            </wp:cNvGraphicFramePr>
-            <a:graphic xmlns:a="http://schemas.openxmlformats.org/drawingml/2006/main">
-              <a:graphicData uri="http://schemas.openxmlformats.org/drawingml/2006/picture">
-                <pic:pic xmlns:pic="http://schemas.openxmlformats.org/drawingml/2006/picture">
-                  <pic:nvPicPr>
-                    <pic:cNvPr id="21" name="Рисунок 21" descr="Изображение выглядит как текст&#10;&#10;Автоматически созданное описание"/>
-                    <pic:cNvPicPr/>
-                  </pic:nvPicPr>
-                  <pic:blipFill>
-                    <a:blip r:embed="rId35"/>
-                    <a:stretch>
-                      <a:fillRect/>
-                    </a:stretch>
-                  </pic:blipFill>
-                  <pic:spPr>
-                    <a:xfrm>
-                      <a:off x="0" y="0"/>
-                      <a:ext cx="5941695" cy="2992120"/>
-                    </a:xfrm>
-                    <a:prstGeom prst="rect">
-                      <a:avLst/>
-                    </a:prstGeom>
-                  </pic:spPr>
-                </pic:pic>
-              </a:graphicData>
-            </a:graphic>
-          </wp:inline>
-        </w:drawing>
-      </w:r>
-    </w:p>
-    <w:p>
-      <w:pPr>
-        <w:pStyle w:val="2"/>
-        <w:numPr>
-          <w:ilvl w:val="1"/>
-          <w:numId w:val="3"/>
-        </w:numPr>
-        <w:spacing w:before="0"/>
-        <w:ind w:left="0" w:firstLine="0"/>
-        <w:jc w:val="right"/>
-        <w:rPr>
-          <w:rFonts w:ascii="Times New Roman" w:hAnsi="Times New Roman" w:cs="Times New Roman"/>
-          <w:bCs/>
-          <w:color w:val="000000" w:themeColor="text1"/>
-          <w:sz w:val="28"/>
-          <w:szCs w:val="28"/>
-          <w:lang w:eastAsia="ru-RU"/>
-        </w:rPr>
-      </w:pPr>
-      <w:bookmarkStart w:id="40" w:name="_Toc107772881"/>
-      <w:r>
-        <w:rPr>
-          <w:rFonts w:ascii="Times New Roman" w:hAnsi="Times New Roman" w:cs="Times New Roman"/>
-          <w:bCs/>
-          <w:color w:val="000000" w:themeColor="text1"/>
-          <w:sz w:val="28"/>
-          <w:szCs w:val="28"/>
-          <w:lang w:eastAsia="ru-RU"/>
-        </w:rPr>
-        <w:t xml:space="preserve">Приложение </w:t>
-      </w:r>
-      <w:r>
-        <w:rPr>
-          <w:rFonts w:ascii="Times New Roman" w:hAnsi="Times New Roman" w:cs="Times New Roman"/>
-          <w:bCs/>
-          <w:color w:val="000000" w:themeColor="text1"/>
-          <w:sz w:val="28"/>
-          <w:szCs w:val="28"/>
-          <w:lang w:eastAsia="ru-RU"/>
-        </w:rPr>
-        <w:t>8</w:t>
-      </w:r>
-      <w:bookmarkEnd w:id="40"/>
-    </w:p>
-    <w:p>
-      <w:pPr>
-        <w:tabs>
-          <w:tab w:val="left" w:pos="6600"/>
-        </w:tabs>
-        <w:jc w:val="center"/>
-        <w:rPr>
-          <w:lang w:eastAsia="ru-RU"/>
-        </w:rPr>
-      </w:pPr>
-      <w:r>
-        <w:rPr>
-          <w:noProof/>
-          <w:lang w:val="en-US"/>
-        </w:rPr>
-        <w:drawing>
-          <wp:inline distT="0" distB="0" distL="0" distR="0" wp14:anchorId="325E867A" wp14:editId="3F448707">
-            <wp:extent cx="5941695" cy="3020060"/>
-            <wp:effectExtent l="0" t="0" r="1905" b="8890"/>
-            <wp:docPr id="22" name="Рисунок 22"/>
-            <wp:cNvGraphicFramePr>
-              <a:graphicFrameLocks xmlns:a="http://schemas.openxmlformats.org/drawingml/2006/main" noChangeAspect="1"/>
-            </wp:cNvGraphicFramePr>
-            <a:graphic xmlns:a="http://schemas.openxmlformats.org/drawingml/2006/main">
-              <a:graphicData uri="http://schemas.openxmlformats.org/drawingml/2006/picture">
-                <pic:pic xmlns:pic="http://schemas.openxmlformats.org/drawingml/2006/picture">
-                  <pic:nvPicPr>
-                    <pic:cNvPr id="1" name=""/>
-                    <pic:cNvPicPr/>
-                  </pic:nvPicPr>
-                  <pic:blipFill>
-                    <a:blip r:embed="rId36"/>
-                    <a:stretch>
-                      <a:fillRect/>
-                    </a:stretch>
-                  </pic:blipFill>
-                  <pic:spPr>
-                    <a:xfrm>
-                      <a:off x="0" y="0"/>
                       <a:ext cx="5941695" cy="3020060"/>
                     </a:xfrm>
                     <a:prstGeom prst="rect">
@@ -17162,7 +17093,7 @@
           <w:lang w:eastAsia="ru-RU"/>
         </w:rPr>
       </w:pPr>
-      <w:bookmarkStart w:id="41" w:name="_Toc107772882"/>
+      <w:bookmarkStart w:id="41" w:name="_Toc107778556"/>
       <w:r>
         <w:rPr>
           <w:rFonts w:ascii="Times New Roman" w:hAnsi="Times New Roman" w:cs="Times New Roman"/>
@@ -17172,7 +17103,6 @@
           <w:szCs w:val="28"/>
           <w:lang w:eastAsia="ru-RU"/>
         </w:rPr>
-        <w:lastRenderedPageBreak/>
         <w:t xml:space="preserve">Приложение </w:t>
       </w:r>
       <w:r>
@@ -17219,7 +17149,7 @@
                     <pic:cNvPicPr/>
                   </pic:nvPicPr>
                   <pic:blipFill>
-                    <a:blip r:embed="rId37"/>
+                    <a:blip r:embed="rId35"/>
                     <a:stretch>
                       <a:fillRect/>
                     </a:stretch>
@@ -17259,7 +17189,7 @@
           <w:lang w:eastAsia="ru-RU"/>
         </w:rPr>
       </w:pPr>
-      <w:bookmarkStart w:id="42" w:name="_Toc107772883"/>
+      <w:bookmarkStart w:id="42" w:name="_Toc107778557"/>
       <w:r>
         <w:rPr>
           <w:rFonts w:ascii="Times New Roman" w:hAnsi="Times New Roman" w:cs="Times New Roman"/>
@@ -17269,6 +17199,7 @@
           <w:szCs w:val="28"/>
           <w:lang w:eastAsia="ru-RU"/>
         </w:rPr>
+        <w:lastRenderedPageBreak/>
         <w:t>Приложение 1</w:t>
       </w:r>
       <w:r>
@@ -17312,7 +17243,7 @@
                     <pic:cNvPicPr/>
                   </pic:nvPicPr>
                   <pic:blipFill>
-                    <a:blip r:embed="rId38"/>
+                    <a:blip r:embed="rId36"/>
                     <a:stretch>
                       <a:fillRect/>
                     </a:stretch>
@@ -17334,7 +17265,7 @@
       </w:r>
     </w:p>
     <w:sectPr>
-      <w:footerReference w:type="default" r:id="rId39"/>
+      <w:footerReference w:type="default" r:id="rId37"/>
       <w:pgSz w:w="11906" w:h="16838" w:code="9"/>
       <w:pgMar w:top="1138" w:right="850" w:bottom="1138" w:left="1699" w:header="706" w:footer="706" w:gutter="0"/>
       <w:cols w:space="708"/>
@@ -17400,7 +17331,7 @@
           <w:rPr>
             <w:noProof/>
           </w:rPr>
-          <w:t>34</w:t>
+          <w:t>16</w:t>
         </w:r>
         <w:r>
           <w:fldChar w:fldCharType="end"/>
@@ -23012,18 +22943,6 @@
     <w:uiPriority w:val="99"/>
     <w:rsid w:val="001440FC"/>
   </w:style>
-  <w:style w:type="character" w:styleId="aa">
-    <w:name w:val="FollowedHyperlink"/>
-    <w:basedOn w:val="a0"/>
-    <w:uiPriority w:val="99"/>
-    <w:semiHidden/>
-    <w:unhideWhenUsed/>
-    <w:rsid w:val="00817EAD"/>
-    <w:rPr>
-      <w:color w:val="954F72" w:themeColor="followedHyperlink"/>
-      <w:u w:val="single"/>
-    </w:rPr>
-  </w:style>
 </w:styles>
 </file>
 
@@ -23327,7 +23246,7 @@
 </file>
 
 <file path=customXml/itemProps1.xml><?xml version="1.0" encoding="utf-8"?>
-<ds:datastoreItem xmlns:ds="http://schemas.openxmlformats.org/officeDocument/2006/customXml" ds:itemID="{B35C380B-B931-4751-9724-5A069843666F}">
+<ds:datastoreItem xmlns:ds="http://schemas.openxmlformats.org/officeDocument/2006/customXml" ds:itemID="{6AC6FB90-AC7F-4048-8B51-C9C782DCB702}">
   <ds:schemaRefs>
     <ds:schemaRef ds:uri="http://schemas.openxmlformats.org/officeDocument/2006/bibliography"/>
   </ds:schemaRefs>
